--- a/mongoPart2/Mongodb2.docx
+++ b/mongoPart2/Mongodb2.docx
@@ -426,7 +426,7 @@
           <w:color w:val="6A9955"/>
           <w:sz w:val="21"/>
           <w:szCs w:val="21"/>
-          <w:lang w:eastAsia="ru-RU"/>
+          <w:lang w:val="en-US" w:eastAsia="ru-RU"/>
         </w:rPr>
       </w:pPr>
       <w:r>
@@ -461,16 +461,38 @@
         </w:rPr>
         <w:t xml:space="preserve"> field, not included) with the highest average passengers count? </w:t>
       </w:r>
+      <w:r>
+        <w:rPr>
+          <w:rFonts w:ascii="Consolas" w:eastAsia="Times New Roman" w:hAnsi="Consolas" w:cs="Times New Roman"/>
+          <w:color w:val="6A9955"/>
+          <w:sz w:val="21"/>
+          <w:szCs w:val="21"/>
+          <w:lang w:val="en-US" w:eastAsia="ru-RU"/>
+        </w:rPr>
+        <w:t xml:space="preserve">Show result as </w:t>
+      </w:r>
+      <w:proofErr w:type="gramStart"/>
+      <w:r>
+        <w:rPr>
+          <w:rFonts w:ascii="Consolas" w:eastAsia="Times New Roman" w:hAnsi="Consolas" w:cs="Times New Roman"/>
+          <w:color w:val="6A9955"/>
+          <w:sz w:val="21"/>
+          <w:szCs w:val="21"/>
+          <w:lang w:val="en-US" w:eastAsia="ru-RU"/>
+        </w:rPr>
+        <w:t>{ "</w:t>
+      </w:r>
       <w:proofErr w:type="spellStart"/>
-      <w:r>
-        <w:rPr>
-          <w:rFonts w:ascii="Consolas" w:eastAsia="Times New Roman" w:hAnsi="Consolas" w:cs="Times New Roman"/>
-          <w:color w:val="6A9955"/>
-          <w:sz w:val="21"/>
-          <w:szCs w:val="21"/>
-          <w:lang w:eastAsia="ru-RU"/>
-        </w:rPr>
-        <w:t>Show</w:t>
+      <w:proofErr w:type="gramEnd"/>
+      <w:r>
+        <w:rPr>
+          <w:rFonts w:ascii="Consolas" w:eastAsia="Times New Roman" w:hAnsi="Consolas" w:cs="Times New Roman"/>
+          <w:color w:val="6A9955"/>
+          <w:sz w:val="21"/>
+          <w:szCs w:val="21"/>
+          <w:lang w:val="en-US" w:eastAsia="ru-RU"/>
+        </w:rPr>
+        <w:t>avgPassengers</w:t>
       </w:r>
       <w:proofErr w:type="spellEnd"/>
       <w:r>
@@ -479,153 +501,9 @@
           <w:color w:val="6A9955"/>
           <w:sz w:val="21"/>
           <w:szCs w:val="21"/>
-          <w:lang w:eastAsia="ru-RU"/>
-        </w:rPr>
-        <w:t xml:space="preserve"> </w:t>
-      </w:r>
-      <w:proofErr w:type="spellStart"/>
-      <w:r>
-        <w:rPr>
-          <w:rFonts w:ascii="Consolas" w:eastAsia="Times New Roman" w:hAnsi="Consolas" w:cs="Times New Roman"/>
-          <w:color w:val="6A9955"/>
-          <w:sz w:val="21"/>
-          <w:szCs w:val="21"/>
-          <w:lang w:eastAsia="ru-RU"/>
-        </w:rPr>
-        <w:t>result</w:t>
-      </w:r>
-      <w:proofErr w:type="spellEnd"/>
-      <w:r>
-        <w:rPr>
-          <w:rFonts w:ascii="Consolas" w:eastAsia="Times New Roman" w:hAnsi="Consolas" w:cs="Times New Roman"/>
-          <w:color w:val="6A9955"/>
-          <w:sz w:val="21"/>
-          <w:szCs w:val="21"/>
-          <w:lang w:eastAsia="ru-RU"/>
-        </w:rPr>
-        <w:t xml:space="preserve"> </w:t>
-      </w:r>
-      <w:proofErr w:type="spellStart"/>
-      <w:r>
-        <w:rPr>
-          <w:rFonts w:ascii="Consolas" w:eastAsia="Times New Roman" w:hAnsi="Consolas" w:cs="Times New Roman"/>
-          <w:color w:val="6A9955"/>
-          <w:sz w:val="21"/>
-          <w:szCs w:val="21"/>
-          <w:lang w:eastAsia="ru-RU"/>
-        </w:rPr>
-        <w:t>as</w:t>
-      </w:r>
-      <w:proofErr w:type="spellEnd"/>
-      <w:r>
-        <w:rPr>
-          <w:rFonts w:ascii="Consolas" w:eastAsia="Times New Roman" w:hAnsi="Consolas" w:cs="Times New Roman"/>
-          <w:color w:val="6A9955"/>
-          <w:sz w:val="21"/>
-          <w:szCs w:val="21"/>
-          <w:lang w:eastAsia="ru-RU"/>
-        </w:rPr>
-        <w:t xml:space="preserve"> </w:t>
-      </w:r>
-      <w:proofErr w:type="gramStart"/>
-      <w:r>
-        <w:rPr>
-          <w:rFonts w:ascii="Consolas" w:eastAsia="Times New Roman" w:hAnsi="Consolas" w:cs="Times New Roman"/>
-          <w:color w:val="6A9955"/>
-          <w:sz w:val="21"/>
-          <w:szCs w:val="21"/>
-          <w:lang w:eastAsia="ru-RU"/>
-        </w:rPr>
-        <w:t>{ "</w:t>
-      </w:r>
-      <w:proofErr w:type="spellStart"/>
-      <w:proofErr w:type="gramEnd"/>
-      <w:r>
-        <w:rPr>
-          <w:rFonts w:ascii="Consolas" w:eastAsia="Times New Roman" w:hAnsi="Consolas" w:cs="Times New Roman"/>
-          <w:color w:val="6A9955"/>
-          <w:sz w:val="21"/>
-          <w:szCs w:val="21"/>
-          <w:lang w:eastAsia="ru-RU"/>
-        </w:rPr>
-        <w:t>avgPassengers</w:t>
-      </w:r>
-      <w:proofErr w:type="spellEnd"/>
-      <w:r>
-        <w:rPr>
-          <w:rFonts w:ascii="Consolas" w:eastAsia="Times New Roman" w:hAnsi="Consolas" w:cs="Times New Roman"/>
-          <w:color w:val="6A9955"/>
-          <w:sz w:val="21"/>
-          <w:szCs w:val="21"/>
-          <w:lang w:eastAsia="ru-RU"/>
-        </w:rPr>
-        <w:t>" : 2312.380, "</w:t>
-      </w:r>
-      <w:proofErr w:type="spellStart"/>
-      <w:r>
-        <w:rPr>
-          <w:rFonts w:ascii="Consolas" w:eastAsia="Times New Roman" w:hAnsi="Consolas" w:cs="Times New Roman"/>
-          <w:color w:val="6A9955"/>
-          <w:sz w:val="21"/>
-          <w:szCs w:val="21"/>
-          <w:lang w:eastAsia="ru-RU"/>
-        </w:rPr>
-        <w:t>city</w:t>
-      </w:r>
-      <w:proofErr w:type="spellEnd"/>
-      <w:r>
-        <w:rPr>
-          <w:rFonts w:ascii="Consolas" w:eastAsia="Times New Roman" w:hAnsi="Consolas" w:cs="Times New Roman"/>
-          <w:color w:val="6A9955"/>
-          <w:sz w:val="21"/>
-          <w:szCs w:val="21"/>
-          <w:lang w:eastAsia="ru-RU"/>
-        </w:rPr>
-        <w:t>" : "</w:t>
-      </w:r>
-      <w:proofErr w:type="spellStart"/>
-      <w:r>
-        <w:rPr>
-          <w:rFonts w:ascii="Consolas" w:eastAsia="Times New Roman" w:hAnsi="Consolas" w:cs="Times New Roman"/>
-          <w:color w:val="6A9955"/>
-          <w:sz w:val="21"/>
-          <w:szCs w:val="21"/>
-          <w:lang w:eastAsia="ru-RU"/>
-        </w:rPr>
-        <w:t>Minsk</w:t>
-      </w:r>
-      <w:proofErr w:type="spellEnd"/>
-      <w:r>
-        <w:rPr>
-          <w:rFonts w:ascii="Consolas" w:eastAsia="Times New Roman" w:hAnsi="Consolas" w:cs="Times New Roman"/>
-          <w:color w:val="6A9955"/>
-          <w:sz w:val="21"/>
-          <w:szCs w:val="21"/>
-          <w:lang w:eastAsia="ru-RU"/>
-        </w:rPr>
-        <w:t xml:space="preserve">, </w:t>
-      </w:r>
-      <w:proofErr w:type="spellStart"/>
-      <w:r>
-        <w:rPr>
-          <w:rFonts w:ascii="Consolas" w:eastAsia="Times New Roman" w:hAnsi="Consolas" w:cs="Times New Roman"/>
-          <w:color w:val="6A9955"/>
-          <w:sz w:val="21"/>
-          <w:szCs w:val="21"/>
-          <w:lang w:eastAsia="ru-RU"/>
-        </w:rPr>
-        <w:t>Belarus</w:t>
-      </w:r>
-      <w:proofErr w:type="spellEnd"/>
-      <w:r>
-        <w:rPr>
-          <w:rFonts w:ascii="Consolas" w:eastAsia="Times New Roman" w:hAnsi="Consolas" w:cs="Times New Roman"/>
-          <w:color w:val="6A9955"/>
-          <w:sz w:val="21"/>
-          <w:szCs w:val="21"/>
-          <w:lang w:eastAsia="ru-RU"/>
-        </w:rPr>
-        <w:t>" }</w:t>
+          <w:lang w:val="en-US" w:eastAsia="ru-RU"/>
+        </w:rPr>
+        <w:t>" : 2312.380, "city" : "Minsk, Belarus" }</w:t>
       </w:r>
     </w:p>
     <w:p>
@@ -3426,53 +3304,18 @@
           <w:szCs w:val="21"/>
           <w:lang w:val="en-US" w:eastAsia="ru-RU"/>
         </w:rPr>
-        <w:t xml:space="preserve">      $match: {</w:t>
-      </w:r>
-    </w:p>
-    <w:p>
-      <w:pPr>
-        <w:shd w:val="clear" w:color="auto" w:fill="1E1E1E"/>
-        <w:spacing w:after="0" w:line="285" w:lineRule="atLeast"/>
-        <w:rPr>
-          <w:rFonts w:ascii="Consolas" w:eastAsia="Times New Roman" w:hAnsi="Consolas" w:cs="Times New Roman"/>
-          <w:color w:val="6A9955"/>
-          <w:sz w:val="21"/>
-          <w:szCs w:val="21"/>
-          <w:lang w:val="en-US" w:eastAsia="ru-RU"/>
-        </w:rPr>
-      </w:pPr>
-      <w:r>
-        <w:rPr>
-          <w:rFonts w:ascii="Consolas" w:eastAsia="Times New Roman" w:hAnsi="Consolas" w:cs="Times New Roman"/>
-          <w:color w:val="6A9955"/>
-          <w:sz w:val="21"/>
-          <w:szCs w:val="21"/>
-          <w:lang w:val="en-US" w:eastAsia="ru-RU"/>
-        </w:rPr>
-        <w:t xml:space="preserve">        $expr: {</w:t>
-      </w:r>
-    </w:p>
-    <w:p>
-      <w:pPr>
-        <w:shd w:val="clear" w:color="auto" w:fill="1E1E1E"/>
-        <w:spacing w:after="0" w:line="285" w:lineRule="atLeast"/>
-        <w:rPr>
-          <w:rFonts w:ascii="Consolas" w:eastAsia="Times New Roman" w:hAnsi="Consolas" w:cs="Times New Roman"/>
-          <w:color w:val="6A9955"/>
-          <w:sz w:val="21"/>
-          <w:szCs w:val="21"/>
-          <w:lang w:val="en-US" w:eastAsia="ru-RU"/>
-        </w:rPr>
-      </w:pPr>
-      <w:r>
-        <w:rPr>
-          <w:rFonts w:ascii="Consolas" w:eastAsia="Times New Roman" w:hAnsi="Consolas" w:cs="Times New Roman"/>
-          <w:color w:val="6A9955"/>
-          <w:sz w:val="21"/>
-          <w:szCs w:val="21"/>
-          <w:lang w:val="en-US" w:eastAsia="ru-RU"/>
-        </w:rPr>
-        <w:t xml:space="preserve">          $</w:t>
+        <w:t xml:space="preserve">      $match: </w:t>
+      </w:r>
+      <w:proofErr w:type="gramStart"/>
+      <w:r>
+        <w:rPr>
+          <w:rFonts w:ascii="Consolas" w:eastAsia="Times New Roman" w:hAnsi="Consolas" w:cs="Times New Roman"/>
+          <w:color w:val="6A9955"/>
+          <w:sz w:val="21"/>
+          <w:szCs w:val="21"/>
+          <w:lang w:val="en-US" w:eastAsia="ru-RU"/>
+        </w:rPr>
+        <w:t xml:space="preserve">{ </w:t>
       </w:r>
       <w:proofErr w:type="spellStart"/>
       <w:r>
@@ -3483,18 +3326,132 @@
           <w:szCs w:val="21"/>
           <w:lang w:val="en-US" w:eastAsia="ru-RU"/>
         </w:rPr>
-        <w:t>eq</w:t>
+        <w:t>originCountry</w:t>
       </w:r>
       <w:proofErr w:type="spellEnd"/>
-      <w:r>
-        <w:rPr>
-          <w:rFonts w:ascii="Consolas" w:eastAsia="Times New Roman" w:hAnsi="Consolas" w:cs="Times New Roman"/>
-          <w:color w:val="6A9955"/>
-          <w:sz w:val="21"/>
-          <w:szCs w:val="21"/>
-          <w:lang w:val="en-US" w:eastAsia="ru-RU"/>
-        </w:rPr>
-        <w:t>: ["$</w:t>
+      <w:proofErr w:type="gramEnd"/>
+      <w:r>
+        <w:rPr>
+          <w:rFonts w:ascii="Consolas" w:eastAsia="Times New Roman" w:hAnsi="Consolas" w:cs="Times New Roman"/>
+          <w:color w:val="6A9955"/>
+          <w:sz w:val="21"/>
+          <w:szCs w:val="21"/>
+          <w:lang w:val="en-US" w:eastAsia="ru-RU"/>
+        </w:rPr>
+        <w:t>: "United States" }</w:t>
+      </w:r>
+    </w:p>
+    <w:p>
+      <w:pPr>
+        <w:shd w:val="clear" w:color="auto" w:fill="1E1E1E"/>
+        <w:spacing w:after="0" w:line="285" w:lineRule="atLeast"/>
+        <w:rPr>
+          <w:rFonts w:ascii="Consolas" w:eastAsia="Times New Roman" w:hAnsi="Consolas" w:cs="Times New Roman"/>
+          <w:color w:val="6A9955"/>
+          <w:sz w:val="21"/>
+          <w:szCs w:val="21"/>
+          <w:lang w:val="en-US" w:eastAsia="ru-RU"/>
+        </w:rPr>
+      </w:pPr>
+      <w:r>
+        <w:rPr>
+          <w:rFonts w:ascii="Consolas" w:eastAsia="Times New Roman" w:hAnsi="Consolas" w:cs="Times New Roman"/>
+          <w:color w:val="6A9955"/>
+          <w:sz w:val="21"/>
+          <w:szCs w:val="21"/>
+          <w:lang w:val="en-US" w:eastAsia="ru-RU"/>
+        </w:rPr>
+        <w:t xml:space="preserve">    },</w:t>
+      </w:r>
+      <w:r>
+        <w:rPr>
+          <w:rFonts w:ascii="Consolas" w:eastAsia="Times New Roman" w:hAnsi="Consolas" w:cs="Times New Roman"/>
+          <w:color w:val="6A9955"/>
+          <w:sz w:val="21"/>
+          <w:szCs w:val="21"/>
+          <w:lang w:val="en-US" w:eastAsia="ru-RU"/>
+        </w:rPr>
+        <w:t xml:space="preserve">   </w:t>
+      </w:r>
+    </w:p>
+    <w:p>
+      <w:pPr>
+        <w:shd w:val="clear" w:color="auto" w:fill="1E1E1E"/>
+        <w:spacing w:after="0" w:line="285" w:lineRule="atLeast"/>
+        <w:rPr>
+          <w:rFonts w:ascii="Consolas" w:eastAsia="Times New Roman" w:hAnsi="Consolas" w:cs="Times New Roman"/>
+          <w:color w:val="6A9955"/>
+          <w:sz w:val="21"/>
+          <w:szCs w:val="21"/>
+          <w:lang w:val="en-US" w:eastAsia="ru-RU"/>
+        </w:rPr>
+      </w:pPr>
+      <w:r>
+        <w:rPr>
+          <w:rFonts w:ascii="Consolas" w:eastAsia="Times New Roman" w:hAnsi="Consolas" w:cs="Times New Roman"/>
+          <w:color w:val="6A9955"/>
+          <w:sz w:val="21"/>
+          <w:szCs w:val="21"/>
+          <w:lang w:val="en-US" w:eastAsia="ru-RU"/>
+        </w:rPr>
+        <w:t xml:space="preserve">   </w:t>
+      </w:r>
+      <w:r>
+        <w:rPr>
+          <w:rFonts w:ascii="Consolas" w:eastAsia="Times New Roman" w:hAnsi="Consolas" w:cs="Times New Roman"/>
+          <w:color w:val="6A9955"/>
+          <w:sz w:val="21"/>
+          <w:szCs w:val="21"/>
+          <w:lang w:val="en-US" w:eastAsia="ru-RU"/>
+        </w:rPr>
+        <w:t xml:space="preserve"> {</w:t>
+      </w:r>
+    </w:p>
+    <w:p>
+      <w:pPr>
+        <w:shd w:val="clear" w:color="auto" w:fill="1E1E1E"/>
+        <w:spacing w:after="0" w:line="285" w:lineRule="atLeast"/>
+        <w:rPr>
+          <w:rFonts w:ascii="Consolas" w:eastAsia="Times New Roman" w:hAnsi="Consolas" w:cs="Times New Roman"/>
+          <w:color w:val="6A9955"/>
+          <w:sz w:val="21"/>
+          <w:szCs w:val="21"/>
+          <w:lang w:val="en-US" w:eastAsia="ru-RU"/>
+        </w:rPr>
+      </w:pPr>
+      <w:r>
+        <w:rPr>
+          <w:rFonts w:ascii="Consolas" w:eastAsia="Times New Roman" w:hAnsi="Consolas" w:cs="Times New Roman"/>
+          <w:color w:val="6A9955"/>
+          <w:sz w:val="21"/>
+          <w:szCs w:val="21"/>
+          <w:lang w:val="en-US" w:eastAsia="ru-RU"/>
+        </w:rPr>
+        <w:lastRenderedPageBreak/>
+        <w:t xml:space="preserve">      $group: {</w:t>
+      </w:r>
+    </w:p>
+    <w:p>
+      <w:pPr>
+        <w:shd w:val="clear" w:color="auto" w:fill="1E1E1E"/>
+        <w:spacing w:after="0" w:line="285" w:lineRule="atLeast"/>
+        <w:rPr>
+          <w:rFonts w:ascii="Consolas" w:eastAsia="Times New Roman" w:hAnsi="Consolas" w:cs="Times New Roman"/>
+          <w:color w:val="6A9955"/>
+          <w:sz w:val="21"/>
+          <w:szCs w:val="21"/>
+          <w:lang w:val="en-US" w:eastAsia="ru-RU"/>
+        </w:rPr>
+      </w:pPr>
+      <w:r>
+        <w:rPr>
+          <w:rFonts w:ascii="Consolas" w:eastAsia="Times New Roman" w:hAnsi="Consolas" w:cs="Times New Roman"/>
+          <w:color w:val="6A9955"/>
+          <w:sz w:val="21"/>
+          <w:szCs w:val="21"/>
+          <w:lang w:val="en-US" w:eastAsia="ru-RU"/>
+        </w:rPr>
+        <w:t xml:space="preserve">        _id: "$</w:t>
       </w:r>
       <w:proofErr w:type="spellStart"/>
       <w:r>
@@ -3505,7 +3462,7 @@
           <w:szCs w:val="21"/>
           <w:lang w:val="en-US" w:eastAsia="ru-RU"/>
         </w:rPr>
-        <w:t>originCountry</w:t>
+        <w:t>originCity</w:t>
       </w:r>
       <w:proofErr w:type="spellEnd"/>
       <w:r>
@@ -3516,31 +3473,141 @@
           <w:szCs w:val="21"/>
           <w:lang w:val="en-US" w:eastAsia="ru-RU"/>
         </w:rPr>
-        <w:t>", "United States"]</w:t>
-      </w:r>
-    </w:p>
-    <w:p>
-      <w:pPr>
-        <w:shd w:val="clear" w:color="auto" w:fill="1E1E1E"/>
-        <w:spacing w:after="0" w:line="285" w:lineRule="atLeast"/>
-        <w:rPr>
-          <w:rFonts w:ascii="Consolas" w:eastAsia="Times New Roman" w:hAnsi="Consolas" w:cs="Times New Roman"/>
-          <w:color w:val="6A9955"/>
-          <w:sz w:val="21"/>
-          <w:szCs w:val="21"/>
-          <w:lang w:val="en-US" w:eastAsia="ru-RU"/>
-        </w:rPr>
-      </w:pPr>
-      <w:r>
-        <w:rPr>
-          <w:rFonts w:ascii="Consolas" w:eastAsia="Times New Roman" w:hAnsi="Consolas" w:cs="Times New Roman"/>
-          <w:color w:val="6A9955"/>
-          <w:sz w:val="21"/>
-          <w:szCs w:val="21"/>
-          <w:lang w:val="en-US" w:eastAsia="ru-RU"/>
-        </w:rPr>
-        <w:lastRenderedPageBreak/>
-        <w:t xml:space="preserve">        }</w:t>
+        <w:t>",</w:t>
+      </w:r>
+    </w:p>
+    <w:p>
+      <w:pPr>
+        <w:shd w:val="clear" w:color="auto" w:fill="1E1E1E"/>
+        <w:spacing w:after="0" w:line="285" w:lineRule="atLeast"/>
+        <w:rPr>
+          <w:rFonts w:ascii="Consolas" w:eastAsia="Times New Roman" w:hAnsi="Consolas" w:cs="Times New Roman"/>
+          <w:color w:val="6A9955"/>
+          <w:sz w:val="21"/>
+          <w:szCs w:val="21"/>
+          <w:lang w:val="en-US" w:eastAsia="ru-RU"/>
+        </w:rPr>
+      </w:pPr>
+      <w:r>
+        <w:rPr>
+          <w:rFonts w:ascii="Consolas" w:eastAsia="Times New Roman" w:hAnsi="Consolas" w:cs="Times New Roman"/>
+          <w:color w:val="6A9955"/>
+          <w:sz w:val="21"/>
+          <w:szCs w:val="21"/>
+          <w:lang w:val="en-US" w:eastAsia="ru-RU"/>
+        </w:rPr>
+        <w:t xml:space="preserve">        </w:t>
+      </w:r>
+      <w:proofErr w:type="spellStart"/>
+      <w:r>
+        <w:rPr>
+          <w:rFonts w:ascii="Consolas" w:eastAsia="Times New Roman" w:hAnsi="Consolas" w:cs="Times New Roman"/>
+          <w:color w:val="6A9955"/>
+          <w:sz w:val="21"/>
+          <w:szCs w:val="21"/>
+          <w:lang w:val="en-US" w:eastAsia="ru-RU"/>
+        </w:rPr>
+        <w:t>sumPassengers</w:t>
+      </w:r>
+      <w:proofErr w:type="spellEnd"/>
+      <w:r>
+        <w:rPr>
+          <w:rFonts w:ascii="Consolas" w:eastAsia="Times New Roman" w:hAnsi="Consolas" w:cs="Times New Roman"/>
+          <w:color w:val="6A9955"/>
+          <w:sz w:val="21"/>
+          <w:szCs w:val="21"/>
+          <w:lang w:val="en-US" w:eastAsia="ru-RU"/>
+        </w:rPr>
+        <w:t xml:space="preserve">: </w:t>
+      </w:r>
+      <w:proofErr w:type="gramStart"/>
+      <w:r>
+        <w:rPr>
+          <w:rFonts w:ascii="Consolas" w:eastAsia="Times New Roman" w:hAnsi="Consolas" w:cs="Times New Roman"/>
+          <w:color w:val="6A9955"/>
+          <w:sz w:val="21"/>
+          <w:szCs w:val="21"/>
+          <w:lang w:val="en-US" w:eastAsia="ru-RU"/>
+        </w:rPr>
+        <w:t>{ $</w:t>
+      </w:r>
+      <w:proofErr w:type="gramEnd"/>
+      <w:r>
+        <w:rPr>
+          <w:rFonts w:ascii="Consolas" w:eastAsia="Times New Roman" w:hAnsi="Consolas" w:cs="Times New Roman"/>
+          <w:color w:val="6A9955"/>
+          <w:sz w:val="21"/>
+          <w:szCs w:val="21"/>
+          <w:lang w:val="en-US" w:eastAsia="ru-RU"/>
+        </w:rPr>
+        <w:t>sum: "$passengers" },</w:t>
+      </w:r>
+    </w:p>
+    <w:p>
+      <w:pPr>
+        <w:shd w:val="clear" w:color="auto" w:fill="1E1E1E"/>
+        <w:spacing w:after="0" w:line="285" w:lineRule="atLeast"/>
+        <w:rPr>
+          <w:rFonts w:ascii="Consolas" w:eastAsia="Times New Roman" w:hAnsi="Consolas" w:cs="Times New Roman"/>
+          <w:color w:val="6A9955"/>
+          <w:sz w:val="21"/>
+          <w:szCs w:val="21"/>
+          <w:lang w:val="en-US" w:eastAsia="ru-RU"/>
+        </w:rPr>
+      </w:pPr>
+      <w:r>
+        <w:rPr>
+          <w:rFonts w:ascii="Consolas" w:eastAsia="Times New Roman" w:hAnsi="Consolas" w:cs="Times New Roman"/>
+          <w:color w:val="6A9955"/>
+          <w:sz w:val="21"/>
+          <w:szCs w:val="21"/>
+          <w:lang w:val="en-US" w:eastAsia="ru-RU"/>
+        </w:rPr>
+        <w:t xml:space="preserve">        state: </w:t>
+      </w:r>
+      <w:proofErr w:type="gramStart"/>
+      <w:r>
+        <w:rPr>
+          <w:rFonts w:ascii="Consolas" w:eastAsia="Times New Roman" w:hAnsi="Consolas" w:cs="Times New Roman"/>
+          <w:color w:val="6A9955"/>
+          <w:sz w:val="21"/>
+          <w:szCs w:val="21"/>
+          <w:lang w:val="en-US" w:eastAsia="ru-RU"/>
+        </w:rPr>
+        <w:t>{ $</w:t>
+      </w:r>
+      <w:proofErr w:type="gramEnd"/>
+      <w:r>
+        <w:rPr>
+          <w:rFonts w:ascii="Consolas" w:eastAsia="Times New Roman" w:hAnsi="Consolas" w:cs="Times New Roman"/>
+          <w:color w:val="6A9955"/>
+          <w:sz w:val="21"/>
+          <w:szCs w:val="21"/>
+          <w:lang w:val="en-US" w:eastAsia="ru-RU"/>
+        </w:rPr>
+        <w:t>first: "$</w:t>
+      </w:r>
+      <w:proofErr w:type="spellStart"/>
+      <w:r>
+        <w:rPr>
+          <w:rFonts w:ascii="Consolas" w:eastAsia="Times New Roman" w:hAnsi="Consolas" w:cs="Times New Roman"/>
+          <w:color w:val="6A9955"/>
+          <w:sz w:val="21"/>
+          <w:szCs w:val="21"/>
+          <w:lang w:val="en-US" w:eastAsia="ru-RU"/>
+        </w:rPr>
+        <w:t>originState</w:t>
+      </w:r>
+      <w:proofErr w:type="spellEnd"/>
+      <w:r>
+        <w:rPr>
+          <w:rFonts w:ascii="Consolas" w:eastAsia="Times New Roman" w:hAnsi="Consolas" w:cs="Times New Roman"/>
+          <w:color w:val="6A9955"/>
+          <w:sz w:val="21"/>
+          <w:szCs w:val="21"/>
+          <w:lang w:val="en-US" w:eastAsia="ru-RU"/>
+        </w:rPr>
+        <w:t>" }</w:t>
       </w:r>
     </w:p>
     <w:p>
@@ -3587,972 +3654,691 @@
           <w:lang w:val="en-US" w:eastAsia="ru-RU"/>
         </w:rPr>
         <w:t xml:space="preserve">    },</w:t>
-      </w:r>
-    </w:p>
-    <w:p>
-      <w:pPr>
-        <w:shd w:val="clear" w:color="auto" w:fill="1E1E1E"/>
-        <w:spacing w:after="0" w:line="285" w:lineRule="atLeast"/>
-        <w:rPr>
-          <w:rFonts w:ascii="Consolas" w:eastAsia="Times New Roman" w:hAnsi="Consolas" w:cs="Times New Roman"/>
-          <w:color w:val="6A9955"/>
-          <w:sz w:val="21"/>
-          <w:szCs w:val="21"/>
-          <w:lang w:val="en-US" w:eastAsia="ru-RU"/>
-        </w:rPr>
-      </w:pPr>
-      <w:r>
-        <w:rPr>
-          <w:rFonts w:ascii="Consolas" w:eastAsia="Times New Roman" w:hAnsi="Consolas" w:cs="Times New Roman"/>
-          <w:color w:val="6A9955"/>
-          <w:sz w:val="21"/>
-          <w:szCs w:val="21"/>
-          <w:lang w:val="en-US" w:eastAsia="ru-RU"/>
-        </w:rPr>
-        <w:t xml:space="preserve">    {</w:t>
-      </w:r>
-    </w:p>
-    <w:p>
-      <w:pPr>
-        <w:shd w:val="clear" w:color="auto" w:fill="1E1E1E"/>
-        <w:spacing w:after="0" w:line="285" w:lineRule="atLeast"/>
-        <w:rPr>
-          <w:rFonts w:ascii="Consolas" w:eastAsia="Times New Roman" w:hAnsi="Consolas" w:cs="Times New Roman"/>
-          <w:color w:val="6A9955"/>
-          <w:sz w:val="21"/>
-          <w:szCs w:val="21"/>
-          <w:lang w:val="en-US" w:eastAsia="ru-RU"/>
-        </w:rPr>
-      </w:pPr>
-      <w:r>
-        <w:rPr>
-          <w:rFonts w:ascii="Consolas" w:eastAsia="Times New Roman" w:hAnsi="Consolas" w:cs="Times New Roman"/>
-          <w:color w:val="6A9955"/>
-          <w:sz w:val="21"/>
-          <w:szCs w:val="21"/>
-          <w:lang w:val="en-US" w:eastAsia="ru-RU"/>
-        </w:rPr>
-        <w:t xml:space="preserve">      $group: {</w:t>
-      </w:r>
-    </w:p>
-    <w:p>
-      <w:pPr>
-        <w:shd w:val="clear" w:color="auto" w:fill="1E1E1E"/>
-        <w:spacing w:after="0" w:line="285" w:lineRule="atLeast"/>
-        <w:rPr>
-          <w:rFonts w:ascii="Consolas" w:eastAsia="Times New Roman" w:hAnsi="Consolas" w:cs="Times New Roman"/>
-          <w:color w:val="6A9955"/>
-          <w:sz w:val="21"/>
-          <w:szCs w:val="21"/>
-          <w:lang w:val="en-US" w:eastAsia="ru-RU"/>
-        </w:rPr>
-      </w:pPr>
-      <w:r>
-        <w:rPr>
-          <w:rFonts w:ascii="Consolas" w:eastAsia="Times New Roman" w:hAnsi="Consolas" w:cs="Times New Roman"/>
-          <w:color w:val="6A9955"/>
-          <w:sz w:val="21"/>
-          <w:szCs w:val="21"/>
-          <w:lang w:val="en-US" w:eastAsia="ru-RU"/>
-        </w:rPr>
-        <w:t xml:space="preserve">        _id: "$</w:t>
-      </w:r>
-      <w:proofErr w:type="spellStart"/>
-      <w:r>
-        <w:rPr>
-          <w:rFonts w:ascii="Consolas" w:eastAsia="Times New Roman" w:hAnsi="Consolas" w:cs="Times New Roman"/>
-          <w:color w:val="6A9955"/>
-          <w:sz w:val="21"/>
-          <w:szCs w:val="21"/>
-          <w:lang w:val="en-US" w:eastAsia="ru-RU"/>
-        </w:rPr>
-        <w:t>originCity</w:t>
-      </w:r>
-      <w:proofErr w:type="spellEnd"/>
-      <w:r>
-        <w:rPr>
-          <w:rFonts w:ascii="Consolas" w:eastAsia="Times New Roman" w:hAnsi="Consolas" w:cs="Times New Roman"/>
-          <w:color w:val="6A9955"/>
-          <w:sz w:val="21"/>
-          <w:szCs w:val="21"/>
-          <w:lang w:val="en-US" w:eastAsia="ru-RU"/>
-        </w:rPr>
-        <w:t>",</w:t>
-      </w:r>
-    </w:p>
-    <w:p>
-      <w:pPr>
-        <w:shd w:val="clear" w:color="auto" w:fill="1E1E1E"/>
-        <w:spacing w:after="0" w:line="285" w:lineRule="atLeast"/>
-        <w:rPr>
-          <w:rFonts w:ascii="Consolas" w:eastAsia="Times New Roman" w:hAnsi="Consolas" w:cs="Times New Roman"/>
-          <w:color w:val="6A9955"/>
-          <w:sz w:val="21"/>
-          <w:szCs w:val="21"/>
-          <w:lang w:val="en-US" w:eastAsia="ru-RU"/>
-        </w:rPr>
-      </w:pPr>
-      <w:r>
-        <w:rPr>
-          <w:rFonts w:ascii="Consolas" w:eastAsia="Times New Roman" w:hAnsi="Consolas" w:cs="Times New Roman"/>
-          <w:color w:val="6A9955"/>
-          <w:sz w:val="21"/>
-          <w:szCs w:val="21"/>
-          <w:lang w:val="en-US" w:eastAsia="ru-RU"/>
-        </w:rPr>
-        <w:t xml:space="preserve">        </w:t>
-      </w:r>
-      <w:proofErr w:type="spellStart"/>
-      <w:r>
-        <w:rPr>
-          <w:rFonts w:ascii="Consolas" w:eastAsia="Times New Roman" w:hAnsi="Consolas" w:cs="Times New Roman"/>
-          <w:color w:val="6A9955"/>
-          <w:sz w:val="21"/>
-          <w:szCs w:val="21"/>
-          <w:lang w:val="en-US" w:eastAsia="ru-RU"/>
-        </w:rPr>
-        <w:t>sumPassengers</w:t>
-      </w:r>
-      <w:proofErr w:type="spellEnd"/>
-      <w:r>
-        <w:rPr>
-          <w:rFonts w:ascii="Consolas" w:eastAsia="Times New Roman" w:hAnsi="Consolas" w:cs="Times New Roman"/>
-          <w:color w:val="6A9955"/>
-          <w:sz w:val="21"/>
-          <w:szCs w:val="21"/>
-          <w:lang w:val="en-US" w:eastAsia="ru-RU"/>
-        </w:rPr>
-        <w:t xml:space="preserve">: </w:t>
-      </w:r>
-      <w:proofErr w:type="gramStart"/>
-      <w:r>
-        <w:rPr>
-          <w:rFonts w:ascii="Consolas" w:eastAsia="Times New Roman" w:hAnsi="Consolas" w:cs="Times New Roman"/>
-          <w:color w:val="6A9955"/>
-          <w:sz w:val="21"/>
-          <w:szCs w:val="21"/>
-          <w:lang w:val="en-US" w:eastAsia="ru-RU"/>
-        </w:rPr>
-        <w:t>{ $</w:t>
-      </w:r>
-      <w:proofErr w:type="gramEnd"/>
-      <w:r>
-        <w:rPr>
-          <w:rFonts w:ascii="Consolas" w:eastAsia="Times New Roman" w:hAnsi="Consolas" w:cs="Times New Roman"/>
-          <w:color w:val="6A9955"/>
-          <w:sz w:val="21"/>
-          <w:szCs w:val="21"/>
-          <w:lang w:val="en-US" w:eastAsia="ru-RU"/>
-        </w:rPr>
-        <w:t>sum: "$passengers" },</w:t>
-      </w:r>
-    </w:p>
-    <w:p>
-      <w:pPr>
-        <w:shd w:val="clear" w:color="auto" w:fill="1E1E1E"/>
-        <w:spacing w:after="0" w:line="285" w:lineRule="atLeast"/>
-        <w:rPr>
-          <w:rFonts w:ascii="Consolas" w:eastAsia="Times New Roman" w:hAnsi="Consolas" w:cs="Times New Roman"/>
-          <w:color w:val="6A9955"/>
-          <w:sz w:val="21"/>
-          <w:szCs w:val="21"/>
-          <w:lang w:val="en-US" w:eastAsia="ru-RU"/>
-        </w:rPr>
-      </w:pPr>
-      <w:r>
-        <w:rPr>
-          <w:rFonts w:ascii="Consolas" w:eastAsia="Times New Roman" w:hAnsi="Consolas" w:cs="Times New Roman"/>
-          <w:color w:val="6A9955"/>
-          <w:sz w:val="21"/>
-          <w:szCs w:val="21"/>
-          <w:lang w:val="en-US" w:eastAsia="ru-RU"/>
-        </w:rPr>
-        <w:t xml:space="preserve">        state: </w:t>
-      </w:r>
-      <w:proofErr w:type="gramStart"/>
-      <w:r>
-        <w:rPr>
-          <w:rFonts w:ascii="Consolas" w:eastAsia="Times New Roman" w:hAnsi="Consolas" w:cs="Times New Roman"/>
-          <w:color w:val="6A9955"/>
-          <w:sz w:val="21"/>
-          <w:szCs w:val="21"/>
-          <w:lang w:val="en-US" w:eastAsia="ru-RU"/>
-        </w:rPr>
-        <w:t>{ $</w:t>
-      </w:r>
-      <w:proofErr w:type="gramEnd"/>
-      <w:r>
-        <w:rPr>
-          <w:rFonts w:ascii="Consolas" w:eastAsia="Times New Roman" w:hAnsi="Consolas" w:cs="Times New Roman"/>
-          <w:color w:val="6A9955"/>
-          <w:sz w:val="21"/>
-          <w:szCs w:val="21"/>
-          <w:lang w:val="en-US" w:eastAsia="ru-RU"/>
-        </w:rPr>
-        <w:t>first: "$</w:t>
-      </w:r>
-      <w:proofErr w:type="spellStart"/>
-      <w:r>
-        <w:rPr>
-          <w:rFonts w:ascii="Consolas" w:eastAsia="Times New Roman" w:hAnsi="Consolas" w:cs="Times New Roman"/>
-          <w:color w:val="6A9955"/>
-          <w:sz w:val="21"/>
-          <w:szCs w:val="21"/>
-          <w:lang w:val="en-US" w:eastAsia="ru-RU"/>
-        </w:rPr>
-        <w:t>originState</w:t>
-      </w:r>
-      <w:proofErr w:type="spellEnd"/>
-      <w:r>
-        <w:rPr>
-          <w:rFonts w:ascii="Consolas" w:eastAsia="Times New Roman" w:hAnsi="Consolas" w:cs="Times New Roman"/>
-          <w:color w:val="6A9955"/>
-          <w:sz w:val="21"/>
-          <w:szCs w:val="21"/>
-          <w:lang w:val="en-US" w:eastAsia="ru-RU"/>
-        </w:rPr>
-        <w:t>" }</w:t>
-      </w:r>
-    </w:p>
-    <w:p>
-      <w:pPr>
-        <w:shd w:val="clear" w:color="auto" w:fill="1E1E1E"/>
-        <w:spacing w:after="0" w:line="285" w:lineRule="atLeast"/>
-        <w:rPr>
-          <w:rFonts w:ascii="Consolas" w:eastAsia="Times New Roman" w:hAnsi="Consolas" w:cs="Times New Roman"/>
-          <w:color w:val="6A9955"/>
-          <w:sz w:val="21"/>
-          <w:szCs w:val="21"/>
-          <w:lang w:val="en-US" w:eastAsia="ru-RU"/>
-        </w:rPr>
-      </w:pPr>
-      <w:r>
-        <w:rPr>
-          <w:rFonts w:ascii="Consolas" w:eastAsia="Times New Roman" w:hAnsi="Consolas" w:cs="Times New Roman"/>
-          <w:color w:val="6A9955"/>
-          <w:sz w:val="21"/>
-          <w:szCs w:val="21"/>
-          <w:lang w:val="en-US" w:eastAsia="ru-RU"/>
-        </w:rPr>
-        <w:t xml:space="preserve">      }</w:t>
-      </w:r>
-    </w:p>
-    <w:p>
-      <w:pPr>
-        <w:shd w:val="clear" w:color="auto" w:fill="1E1E1E"/>
-        <w:spacing w:after="0" w:line="285" w:lineRule="atLeast"/>
-        <w:rPr>
-          <w:rFonts w:ascii="Consolas" w:eastAsia="Times New Roman" w:hAnsi="Consolas" w:cs="Times New Roman"/>
-          <w:color w:val="6A9955"/>
-          <w:sz w:val="21"/>
-          <w:szCs w:val="21"/>
-          <w:lang w:val="en-US" w:eastAsia="ru-RU"/>
-        </w:rPr>
-      </w:pPr>
-      <w:r>
-        <w:rPr>
-          <w:rFonts w:ascii="Consolas" w:eastAsia="Times New Roman" w:hAnsi="Consolas" w:cs="Times New Roman"/>
-          <w:color w:val="6A9955"/>
-          <w:sz w:val="21"/>
-          <w:szCs w:val="21"/>
-          <w:lang w:val="en-US" w:eastAsia="ru-RU"/>
-        </w:rPr>
-        <w:t xml:space="preserve">    },</w:t>
-      </w:r>
-    </w:p>
-    <w:p>
-      <w:pPr>
-        <w:shd w:val="clear" w:color="auto" w:fill="1E1E1E"/>
-        <w:spacing w:after="0" w:line="285" w:lineRule="atLeast"/>
-        <w:rPr>
-          <w:rFonts w:ascii="Consolas" w:eastAsia="Times New Roman" w:hAnsi="Consolas" w:cs="Times New Roman"/>
-          <w:color w:val="6A9955"/>
-          <w:sz w:val="21"/>
-          <w:szCs w:val="21"/>
-          <w:lang w:val="en-US" w:eastAsia="ru-RU"/>
-        </w:rPr>
-      </w:pPr>
-      <w:r>
-        <w:rPr>
-          <w:rFonts w:ascii="Consolas" w:eastAsia="Times New Roman" w:hAnsi="Consolas" w:cs="Times New Roman"/>
-          <w:color w:val="6A9955"/>
-          <w:sz w:val="21"/>
-          <w:szCs w:val="21"/>
-          <w:lang w:val="en-US" w:eastAsia="ru-RU"/>
-        </w:rPr>
-        <w:t xml:space="preserve">    {</w:t>
-      </w:r>
-    </w:p>
-    <w:p>
-      <w:pPr>
-        <w:shd w:val="clear" w:color="auto" w:fill="1E1E1E"/>
-        <w:spacing w:after="0" w:line="285" w:lineRule="atLeast"/>
-        <w:rPr>
-          <w:rFonts w:ascii="Consolas" w:eastAsia="Times New Roman" w:hAnsi="Consolas" w:cs="Times New Roman"/>
-          <w:color w:val="6A9955"/>
-          <w:sz w:val="21"/>
-          <w:szCs w:val="21"/>
-          <w:lang w:val="en-US" w:eastAsia="ru-RU"/>
-        </w:rPr>
-      </w:pPr>
-      <w:r>
-        <w:rPr>
-          <w:rFonts w:ascii="Consolas" w:eastAsia="Times New Roman" w:hAnsi="Consolas" w:cs="Times New Roman"/>
-          <w:color w:val="6A9955"/>
-          <w:sz w:val="21"/>
-          <w:szCs w:val="21"/>
-          <w:lang w:val="en-US" w:eastAsia="ru-RU"/>
-        </w:rPr>
-        <w:t xml:space="preserve">      $group: {</w:t>
-      </w:r>
-    </w:p>
-    <w:p>
-      <w:pPr>
-        <w:shd w:val="clear" w:color="auto" w:fill="1E1E1E"/>
-        <w:spacing w:after="0" w:line="285" w:lineRule="atLeast"/>
-        <w:rPr>
-          <w:rFonts w:ascii="Consolas" w:eastAsia="Times New Roman" w:hAnsi="Consolas" w:cs="Times New Roman"/>
-          <w:color w:val="6A9955"/>
-          <w:sz w:val="21"/>
-          <w:szCs w:val="21"/>
-          <w:lang w:val="en-US" w:eastAsia="ru-RU"/>
-        </w:rPr>
-      </w:pPr>
-      <w:r>
-        <w:rPr>
-          <w:rFonts w:ascii="Consolas" w:eastAsia="Times New Roman" w:hAnsi="Consolas" w:cs="Times New Roman"/>
-          <w:color w:val="6A9955"/>
-          <w:sz w:val="21"/>
-          <w:szCs w:val="21"/>
-          <w:lang w:val="en-US" w:eastAsia="ru-RU"/>
-        </w:rPr>
-        <w:t xml:space="preserve">        _id: {</w:t>
-      </w:r>
-    </w:p>
-    <w:p>
-      <w:pPr>
-        <w:shd w:val="clear" w:color="auto" w:fill="1E1E1E"/>
-        <w:spacing w:after="0" w:line="285" w:lineRule="atLeast"/>
-        <w:rPr>
-          <w:rFonts w:ascii="Consolas" w:eastAsia="Times New Roman" w:hAnsi="Consolas" w:cs="Times New Roman"/>
-          <w:color w:val="6A9955"/>
-          <w:sz w:val="21"/>
-          <w:szCs w:val="21"/>
-          <w:lang w:val="en-US" w:eastAsia="ru-RU"/>
-        </w:rPr>
-      </w:pPr>
-      <w:r>
-        <w:rPr>
-          <w:rFonts w:ascii="Consolas" w:eastAsia="Times New Roman" w:hAnsi="Consolas" w:cs="Times New Roman"/>
-          <w:color w:val="6A9955"/>
-          <w:sz w:val="21"/>
-          <w:szCs w:val="21"/>
-          <w:lang w:val="en-US" w:eastAsia="ru-RU"/>
-        </w:rPr>
-        <w:t xml:space="preserve">          state: "$state"</w:t>
-      </w:r>
-    </w:p>
-    <w:p>
-      <w:pPr>
-        <w:shd w:val="clear" w:color="auto" w:fill="1E1E1E"/>
-        <w:spacing w:after="0" w:line="285" w:lineRule="atLeast"/>
-        <w:rPr>
-          <w:rFonts w:ascii="Consolas" w:eastAsia="Times New Roman" w:hAnsi="Consolas" w:cs="Times New Roman"/>
-          <w:color w:val="6A9955"/>
-          <w:sz w:val="21"/>
-          <w:szCs w:val="21"/>
-          <w:lang w:val="en-US" w:eastAsia="ru-RU"/>
-        </w:rPr>
-      </w:pPr>
-      <w:r>
-        <w:rPr>
-          <w:rFonts w:ascii="Consolas" w:eastAsia="Times New Roman" w:hAnsi="Consolas" w:cs="Times New Roman"/>
-          <w:color w:val="6A9955"/>
-          <w:sz w:val="21"/>
-          <w:szCs w:val="21"/>
-          <w:lang w:val="en-US" w:eastAsia="ru-RU"/>
-        </w:rPr>
-        <w:t xml:space="preserve">        },</w:t>
-      </w:r>
-    </w:p>
-    <w:p>
-      <w:pPr>
-        <w:shd w:val="clear" w:color="auto" w:fill="1E1E1E"/>
-        <w:spacing w:after="0" w:line="285" w:lineRule="atLeast"/>
-        <w:rPr>
-          <w:rFonts w:ascii="Consolas" w:eastAsia="Times New Roman" w:hAnsi="Consolas" w:cs="Times New Roman"/>
-          <w:color w:val="6A9955"/>
-          <w:sz w:val="21"/>
-          <w:szCs w:val="21"/>
-          <w:lang w:val="en-US" w:eastAsia="ru-RU"/>
-        </w:rPr>
-      </w:pPr>
-      <w:r>
-        <w:rPr>
-          <w:rFonts w:ascii="Consolas" w:eastAsia="Times New Roman" w:hAnsi="Consolas" w:cs="Times New Roman"/>
-          <w:color w:val="6A9955"/>
-          <w:sz w:val="21"/>
-          <w:szCs w:val="21"/>
-          <w:lang w:val="en-US" w:eastAsia="ru-RU"/>
-        </w:rPr>
-        <w:t xml:space="preserve">        </w:t>
-      </w:r>
-      <w:proofErr w:type="spellStart"/>
-      <w:r>
-        <w:rPr>
-          <w:rFonts w:ascii="Consolas" w:eastAsia="Times New Roman" w:hAnsi="Consolas" w:cs="Times New Roman"/>
-          <w:color w:val="6A9955"/>
-          <w:sz w:val="21"/>
-          <w:szCs w:val="21"/>
-          <w:lang w:val="en-US" w:eastAsia="ru-RU"/>
-        </w:rPr>
-        <w:t>maxPassengers</w:t>
-      </w:r>
-      <w:proofErr w:type="spellEnd"/>
-      <w:r>
-        <w:rPr>
-          <w:rFonts w:ascii="Consolas" w:eastAsia="Times New Roman" w:hAnsi="Consolas" w:cs="Times New Roman"/>
-          <w:color w:val="6A9955"/>
-          <w:sz w:val="21"/>
-          <w:szCs w:val="21"/>
-          <w:lang w:val="en-US" w:eastAsia="ru-RU"/>
-        </w:rPr>
-        <w:t xml:space="preserve">: </w:t>
-      </w:r>
-      <w:proofErr w:type="gramStart"/>
-      <w:r>
-        <w:rPr>
-          <w:rFonts w:ascii="Consolas" w:eastAsia="Times New Roman" w:hAnsi="Consolas" w:cs="Times New Roman"/>
-          <w:color w:val="6A9955"/>
-          <w:sz w:val="21"/>
-          <w:szCs w:val="21"/>
-          <w:lang w:val="en-US" w:eastAsia="ru-RU"/>
-        </w:rPr>
-        <w:t>{ $</w:t>
-      </w:r>
-      <w:proofErr w:type="gramEnd"/>
-      <w:r>
-        <w:rPr>
-          <w:rFonts w:ascii="Consolas" w:eastAsia="Times New Roman" w:hAnsi="Consolas" w:cs="Times New Roman"/>
-          <w:color w:val="6A9955"/>
-          <w:sz w:val="21"/>
-          <w:szCs w:val="21"/>
-          <w:lang w:val="en-US" w:eastAsia="ru-RU"/>
-        </w:rPr>
-        <w:t>max: "$</w:t>
-      </w:r>
-      <w:proofErr w:type="spellStart"/>
-      <w:r>
-        <w:rPr>
-          <w:rFonts w:ascii="Consolas" w:eastAsia="Times New Roman" w:hAnsi="Consolas" w:cs="Times New Roman"/>
-          <w:color w:val="6A9955"/>
-          <w:sz w:val="21"/>
-          <w:szCs w:val="21"/>
-          <w:lang w:val="en-US" w:eastAsia="ru-RU"/>
-        </w:rPr>
-        <w:t>sumPassengers</w:t>
-      </w:r>
-      <w:proofErr w:type="spellEnd"/>
-      <w:r>
-        <w:rPr>
-          <w:rFonts w:ascii="Consolas" w:eastAsia="Times New Roman" w:hAnsi="Consolas" w:cs="Times New Roman"/>
-          <w:color w:val="6A9955"/>
-          <w:sz w:val="21"/>
-          <w:szCs w:val="21"/>
-          <w:lang w:val="en-US" w:eastAsia="ru-RU"/>
-        </w:rPr>
-        <w:t>" },</w:t>
-      </w:r>
-    </w:p>
-    <w:p>
-      <w:pPr>
-        <w:shd w:val="clear" w:color="auto" w:fill="1E1E1E"/>
-        <w:spacing w:after="0" w:line="285" w:lineRule="atLeast"/>
-        <w:rPr>
-          <w:rFonts w:ascii="Consolas" w:eastAsia="Times New Roman" w:hAnsi="Consolas" w:cs="Times New Roman"/>
-          <w:color w:val="6A9955"/>
-          <w:sz w:val="21"/>
-          <w:szCs w:val="21"/>
-          <w:lang w:val="en-US" w:eastAsia="ru-RU"/>
-        </w:rPr>
-      </w:pPr>
-      <w:r>
-        <w:rPr>
-          <w:rFonts w:ascii="Consolas" w:eastAsia="Times New Roman" w:hAnsi="Consolas" w:cs="Times New Roman"/>
-          <w:color w:val="6A9955"/>
-          <w:sz w:val="21"/>
-          <w:szCs w:val="21"/>
-          <w:lang w:val="en-US" w:eastAsia="ru-RU"/>
-        </w:rPr>
-        <w:t xml:space="preserve">        city: </w:t>
-      </w:r>
-      <w:proofErr w:type="gramStart"/>
-      <w:r>
-        <w:rPr>
-          <w:rFonts w:ascii="Consolas" w:eastAsia="Times New Roman" w:hAnsi="Consolas" w:cs="Times New Roman"/>
-          <w:color w:val="6A9955"/>
-          <w:sz w:val="21"/>
-          <w:szCs w:val="21"/>
-          <w:lang w:val="en-US" w:eastAsia="ru-RU"/>
-        </w:rPr>
-        <w:t>{ $</w:t>
-      </w:r>
-      <w:proofErr w:type="gramEnd"/>
-      <w:r>
-        <w:rPr>
-          <w:rFonts w:ascii="Consolas" w:eastAsia="Times New Roman" w:hAnsi="Consolas" w:cs="Times New Roman"/>
-          <w:color w:val="6A9955"/>
-          <w:sz w:val="21"/>
-          <w:szCs w:val="21"/>
-          <w:lang w:val="en-US" w:eastAsia="ru-RU"/>
-        </w:rPr>
-        <w:t>first: "$_id" }</w:t>
-      </w:r>
-    </w:p>
-    <w:p>
-      <w:pPr>
-        <w:shd w:val="clear" w:color="auto" w:fill="1E1E1E"/>
-        <w:spacing w:after="0" w:line="285" w:lineRule="atLeast"/>
-        <w:rPr>
-          <w:rFonts w:ascii="Consolas" w:eastAsia="Times New Roman" w:hAnsi="Consolas" w:cs="Times New Roman"/>
-          <w:color w:val="6A9955"/>
-          <w:sz w:val="21"/>
-          <w:szCs w:val="21"/>
-          <w:lang w:val="en-US" w:eastAsia="ru-RU"/>
-        </w:rPr>
-      </w:pPr>
-      <w:r>
-        <w:rPr>
-          <w:rFonts w:ascii="Consolas" w:eastAsia="Times New Roman" w:hAnsi="Consolas" w:cs="Times New Roman"/>
-          <w:color w:val="6A9955"/>
-          <w:sz w:val="21"/>
-          <w:szCs w:val="21"/>
-          <w:lang w:val="en-US" w:eastAsia="ru-RU"/>
-        </w:rPr>
-        <w:t xml:space="preserve">      }</w:t>
-      </w:r>
-    </w:p>
-    <w:p>
-      <w:pPr>
-        <w:shd w:val="clear" w:color="auto" w:fill="1E1E1E"/>
-        <w:spacing w:after="0" w:line="285" w:lineRule="atLeast"/>
-        <w:rPr>
-          <w:rFonts w:ascii="Consolas" w:eastAsia="Times New Roman" w:hAnsi="Consolas" w:cs="Times New Roman"/>
-          <w:color w:val="6A9955"/>
-          <w:sz w:val="21"/>
-          <w:szCs w:val="21"/>
-          <w:lang w:val="en-US" w:eastAsia="ru-RU"/>
-        </w:rPr>
-      </w:pPr>
-      <w:r>
-        <w:rPr>
-          <w:rFonts w:ascii="Consolas" w:eastAsia="Times New Roman" w:hAnsi="Consolas" w:cs="Times New Roman"/>
-          <w:color w:val="6A9955"/>
-          <w:sz w:val="21"/>
-          <w:szCs w:val="21"/>
-          <w:lang w:val="en-US" w:eastAsia="ru-RU"/>
-        </w:rPr>
-        <w:t xml:space="preserve">    },</w:t>
-      </w:r>
-    </w:p>
-    <w:p>
-      <w:pPr>
-        <w:shd w:val="clear" w:color="auto" w:fill="1E1E1E"/>
-        <w:spacing w:after="0" w:line="285" w:lineRule="atLeast"/>
-        <w:rPr>
-          <w:rFonts w:ascii="Consolas" w:eastAsia="Times New Roman" w:hAnsi="Consolas" w:cs="Times New Roman"/>
-          <w:color w:val="6A9955"/>
-          <w:sz w:val="21"/>
-          <w:szCs w:val="21"/>
-          <w:lang w:val="en-US" w:eastAsia="ru-RU"/>
-        </w:rPr>
-      </w:pPr>
-      <w:r>
-        <w:rPr>
-          <w:rFonts w:ascii="Consolas" w:eastAsia="Times New Roman" w:hAnsi="Consolas" w:cs="Times New Roman"/>
-          <w:color w:val="6A9955"/>
-          <w:sz w:val="21"/>
-          <w:szCs w:val="21"/>
-          <w:lang w:val="en-US" w:eastAsia="ru-RU"/>
-        </w:rPr>
-        <w:t xml:space="preserve">    {</w:t>
-      </w:r>
-    </w:p>
-    <w:p>
-      <w:pPr>
-        <w:shd w:val="clear" w:color="auto" w:fill="1E1E1E"/>
-        <w:spacing w:after="0" w:line="285" w:lineRule="atLeast"/>
-        <w:rPr>
-          <w:rFonts w:ascii="Consolas" w:eastAsia="Times New Roman" w:hAnsi="Consolas" w:cs="Times New Roman"/>
-          <w:color w:val="6A9955"/>
-          <w:sz w:val="21"/>
-          <w:szCs w:val="21"/>
-          <w:lang w:val="en-US" w:eastAsia="ru-RU"/>
-        </w:rPr>
-      </w:pPr>
-      <w:r>
-        <w:rPr>
-          <w:rFonts w:ascii="Consolas" w:eastAsia="Times New Roman" w:hAnsi="Consolas" w:cs="Times New Roman"/>
-          <w:color w:val="6A9955"/>
-          <w:sz w:val="21"/>
-          <w:szCs w:val="21"/>
-          <w:lang w:val="en-US" w:eastAsia="ru-RU"/>
-        </w:rPr>
-        <w:t xml:space="preserve">      $sort: </w:t>
-      </w:r>
-      <w:proofErr w:type="gramStart"/>
-      <w:r>
-        <w:rPr>
-          <w:rFonts w:ascii="Consolas" w:eastAsia="Times New Roman" w:hAnsi="Consolas" w:cs="Times New Roman"/>
-          <w:color w:val="6A9955"/>
-          <w:sz w:val="21"/>
-          <w:szCs w:val="21"/>
-          <w:lang w:val="en-US" w:eastAsia="ru-RU"/>
-        </w:rPr>
-        <w:t>{ _</w:t>
-      </w:r>
-      <w:proofErr w:type="gramEnd"/>
-      <w:r>
-        <w:rPr>
-          <w:rFonts w:ascii="Consolas" w:eastAsia="Times New Roman" w:hAnsi="Consolas" w:cs="Times New Roman"/>
-          <w:color w:val="6A9955"/>
-          <w:sz w:val="21"/>
-          <w:szCs w:val="21"/>
-          <w:lang w:val="en-US" w:eastAsia="ru-RU"/>
-        </w:rPr>
-        <w:t>id: 1 }</w:t>
-      </w:r>
-    </w:p>
-    <w:p>
-      <w:pPr>
-        <w:shd w:val="clear" w:color="auto" w:fill="1E1E1E"/>
-        <w:spacing w:after="0" w:line="285" w:lineRule="atLeast"/>
-        <w:rPr>
-          <w:rFonts w:ascii="Consolas" w:eastAsia="Times New Roman" w:hAnsi="Consolas" w:cs="Times New Roman"/>
-          <w:color w:val="6A9955"/>
-          <w:sz w:val="21"/>
-          <w:szCs w:val="21"/>
-          <w:lang w:val="en-US" w:eastAsia="ru-RU"/>
-        </w:rPr>
-      </w:pPr>
-      <w:r>
-        <w:rPr>
-          <w:rFonts w:ascii="Consolas" w:eastAsia="Times New Roman" w:hAnsi="Consolas" w:cs="Times New Roman"/>
-          <w:color w:val="6A9955"/>
-          <w:sz w:val="21"/>
-          <w:szCs w:val="21"/>
-          <w:lang w:val="en-US" w:eastAsia="ru-RU"/>
-        </w:rPr>
-        <w:t xml:space="preserve">    },</w:t>
-      </w:r>
-    </w:p>
-    <w:p>
-      <w:pPr>
-        <w:shd w:val="clear" w:color="auto" w:fill="1E1E1E"/>
-        <w:spacing w:after="0" w:line="285" w:lineRule="atLeast"/>
-        <w:rPr>
-          <w:rFonts w:ascii="Consolas" w:eastAsia="Times New Roman" w:hAnsi="Consolas" w:cs="Times New Roman"/>
-          <w:color w:val="6A9955"/>
-          <w:sz w:val="21"/>
-          <w:szCs w:val="21"/>
-          <w:lang w:val="en-US" w:eastAsia="ru-RU"/>
-        </w:rPr>
-      </w:pPr>
-      <w:r>
-        <w:rPr>
-          <w:rFonts w:ascii="Consolas" w:eastAsia="Times New Roman" w:hAnsi="Consolas" w:cs="Times New Roman"/>
-          <w:color w:val="6A9955"/>
-          <w:sz w:val="21"/>
-          <w:szCs w:val="21"/>
-          <w:lang w:val="en-US" w:eastAsia="ru-RU"/>
-        </w:rPr>
-        <w:t xml:space="preserve">    {</w:t>
-      </w:r>
-    </w:p>
-    <w:p>
-      <w:pPr>
-        <w:shd w:val="clear" w:color="auto" w:fill="1E1E1E"/>
-        <w:spacing w:after="0" w:line="285" w:lineRule="atLeast"/>
-        <w:rPr>
-          <w:rFonts w:ascii="Consolas" w:eastAsia="Times New Roman" w:hAnsi="Consolas" w:cs="Times New Roman"/>
-          <w:color w:val="6A9955"/>
-          <w:sz w:val="21"/>
-          <w:szCs w:val="21"/>
-          <w:lang w:val="en-US" w:eastAsia="ru-RU"/>
-        </w:rPr>
-      </w:pPr>
-      <w:r>
-        <w:rPr>
-          <w:rFonts w:ascii="Consolas" w:eastAsia="Times New Roman" w:hAnsi="Consolas" w:cs="Times New Roman"/>
-          <w:color w:val="6A9955"/>
-          <w:sz w:val="21"/>
-          <w:szCs w:val="21"/>
-          <w:lang w:val="en-US" w:eastAsia="ru-RU"/>
-        </w:rPr>
-        <w:t xml:space="preserve">      $limit: 5</w:t>
-      </w:r>
-    </w:p>
-    <w:p>
-      <w:pPr>
-        <w:shd w:val="clear" w:color="auto" w:fill="1E1E1E"/>
-        <w:spacing w:after="0" w:line="285" w:lineRule="atLeast"/>
-        <w:rPr>
-          <w:rFonts w:ascii="Consolas" w:eastAsia="Times New Roman" w:hAnsi="Consolas" w:cs="Times New Roman"/>
-          <w:color w:val="6A9955"/>
-          <w:sz w:val="21"/>
-          <w:szCs w:val="21"/>
-          <w:lang w:val="en-US" w:eastAsia="ru-RU"/>
-        </w:rPr>
-      </w:pPr>
-      <w:r>
-        <w:rPr>
-          <w:rFonts w:ascii="Consolas" w:eastAsia="Times New Roman" w:hAnsi="Consolas" w:cs="Times New Roman"/>
-          <w:color w:val="6A9955"/>
-          <w:sz w:val="21"/>
-          <w:szCs w:val="21"/>
-          <w:lang w:val="en-US" w:eastAsia="ru-RU"/>
-        </w:rPr>
-        <w:t xml:space="preserve">    },</w:t>
-      </w:r>
-    </w:p>
-    <w:p>
-      <w:pPr>
-        <w:shd w:val="clear" w:color="auto" w:fill="1E1E1E"/>
-        <w:spacing w:after="0" w:line="285" w:lineRule="atLeast"/>
-        <w:rPr>
-          <w:rFonts w:ascii="Consolas" w:eastAsia="Times New Roman" w:hAnsi="Consolas" w:cs="Times New Roman"/>
-          <w:color w:val="6A9955"/>
-          <w:sz w:val="21"/>
-          <w:szCs w:val="21"/>
-          <w:lang w:val="en-US" w:eastAsia="ru-RU"/>
-        </w:rPr>
-      </w:pPr>
-      <w:r>
-        <w:rPr>
-          <w:rFonts w:ascii="Consolas" w:eastAsia="Times New Roman" w:hAnsi="Consolas" w:cs="Times New Roman"/>
-          <w:color w:val="6A9955"/>
-          <w:sz w:val="21"/>
-          <w:szCs w:val="21"/>
-          <w:lang w:val="en-US" w:eastAsia="ru-RU"/>
-        </w:rPr>
-        <w:t xml:space="preserve">    {</w:t>
-      </w:r>
-    </w:p>
-    <w:p>
-      <w:pPr>
-        <w:shd w:val="clear" w:color="auto" w:fill="1E1E1E"/>
-        <w:spacing w:after="0" w:line="285" w:lineRule="atLeast"/>
-        <w:rPr>
-          <w:rFonts w:ascii="Consolas" w:eastAsia="Times New Roman" w:hAnsi="Consolas" w:cs="Times New Roman"/>
-          <w:color w:val="6A9955"/>
-          <w:sz w:val="21"/>
-          <w:szCs w:val="21"/>
-          <w:lang w:val="en-US" w:eastAsia="ru-RU"/>
-        </w:rPr>
-      </w:pPr>
-      <w:r>
-        <w:rPr>
-          <w:rFonts w:ascii="Consolas" w:eastAsia="Times New Roman" w:hAnsi="Consolas" w:cs="Times New Roman"/>
-          <w:color w:val="6A9955"/>
-          <w:sz w:val="21"/>
-          <w:szCs w:val="21"/>
-          <w:lang w:val="en-US" w:eastAsia="ru-RU"/>
-        </w:rPr>
-        <w:t xml:space="preserve">      $project: {</w:t>
-      </w:r>
-    </w:p>
-    <w:p>
-      <w:pPr>
-        <w:shd w:val="clear" w:color="auto" w:fill="1E1E1E"/>
-        <w:spacing w:after="0" w:line="285" w:lineRule="atLeast"/>
-        <w:rPr>
-          <w:rFonts w:ascii="Consolas" w:eastAsia="Times New Roman" w:hAnsi="Consolas" w:cs="Times New Roman"/>
-          <w:color w:val="6A9955"/>
-          <w:sz w:val="21"/>
-          <w:szCs w:val="21"/>
-          <w:lang w:val="en-US" w:eastAsia="ru-RU"/>
-        </w:rPr>
-      </w:pPr>
-      <w:r>
-        <w:rPr>
-          <w:rFonts w:ascii="Consolas" w:eastAsia="Times New Roman" w:hAnsi="Consolas" w:cs="Times New Roman"/>
-          <w:color w:val="6A9955"/>
-          <w:sz w:val="21"/>
-          <w:szCs w:val="21"/>
-          <w:lang w:val="en-US" w:eastAsia="ru-RU"/>
-        </w:rPr>
-        <w:t xml:space="preserve">        </w:t>
-      </w:r>
-      <w:proofErr w:type="spellStart"/>
-      <w:r>
-        <w:rPr>
-          <w:rFonts w:ascii="Consolas" w:eastAsia="Times New Roman" w:hAnsi="Consolas" w:cs="Times New Roman"/>
-          <w:color w:val="6A9955"/>
-          <w:sz w:val="21"/>
-          <w:szCs w:val="21"/>
-          <w:lang w:val="en-US" w:eastAsia="ru-RU"/>
-        </w:rPr>
-        <w:t>totalPassengers</w:t>
-      </w:r>
-      <w:proofErr w:type="spellEnd"/>
-      <w:r>
-        <w:rPr>
-          <w:rFonts w:ascii="Consolas" w:eastAsia="Times New Roman" w:hAnsi="Consolas" w:cs="Times New Roman"/>
-          <w:color w:val="6A9955"/>
-          <w:sz w:val="21"/>
-          <w:szCs w:val="21"/>
-          <w:lang w:val="en-US" w:eastAsia="ru-RU"/>
-        </w:rPr>
-        <w:t>: "$</w:t>
-      </w:r>
-      <w:proofErr w:type="spellStart"/>
-      <w:r>
-        <w:rPr>
-          <w:rFonts w:ascii="Consolas" w:eastAsia="Times New Roman" w:hAnsi="Consolas" w:cs="Times New Roman"/>
-          <w:color w:val="6A9955"/>
-          <w:sz w:val="21"/>
-          <w:szCs w:val="21"/>
-          <w:lang w:val="en-US" w:eastAsia="ru-RU"/>
-        </w:rPr>
-        <w:t>maxPassengers</w:t>
-      </w:r>
-      <w:proofErr w:type="spellEnd"/>
-      <w:r>
-        <w:rPr>
-          <w:rFonts w:ascii="Consolas" w:eastAsia="Times New Roman" w:hAnsi="Consolas" w:cs="Times New Roman"/>
-          <w:color w:val="6A9955"/>
-          <w:sz w:val="21"/>
-          <w:szCs w:val="21"/>
-          <w:lang w:val="en-US" w:eastAsia="ru-RU"/>
-        </w:rPr>
-        <w:t>",</w:t>
-      </w:r>
-    </w:p>
-    <w:p>
-      <w:pPr>
-        <w:shd w:val="clear" w:color="auto" w:fill="1E1E1E"/>
-        <w:spacing w:after="0" w:line="285" w:lineRule="atLeast"/>
-        <w:rPr>
-          <w:rFonts w:ascii="Consolas" w:eastAsia="Times New Roman" w:hAnsi="Consolas" w:cs="Times New Roman"/>
-          <w:color w:val="6A9955"/>
-          <w:sz w:val="21"/>
-          <w:szCs w:val="21"/>
-          <w:lang w:val="en-US" w:eastAsia="ru-RU"/>
-        </w:rPr>
-      </w:pPr>
-      <w:r>
-        <w:rPr>
-          <w:rFonts w:ascii="Consolas" w:eastAsia="Times New Roman" w:hAnsi="Consolas" w:cs="Times New Roman"/>
-          <w:color w:val="6A9955"/>
-          <w:sz w:val="21"/>
-          <w:szCs w:val="21"/>
-          <w:lang w:val="en-US" w:eastAsia="ru-RU"/>
-        </w:rPr>
-        <w:t xml:space="preserve">        location: </w:t>
-      </w:r>
-      <w:proofErr w:type="gramStart"/>
-      <w:r>
-        <w:rPr>
-          <w:rFonts w:ascii="Consolas" w:eastAsia="Times New Roman" w:hAnsi="Consolas" w:cs="Times New Roman"/>
-          <w:color w:val="6A9955"/>
-          <w:sz w:val="21"/>
-          <w:szCs w:val="21"/>
-          <w:lang w:val="en-US" w:eastAsia="ru-RU"/>
-        </w:rPr>
-        <w:t>{ state</w:t>
-      </w:r>
-      <w:proofErr w:type="gramEnd"/>
-      <w:r>
-        <w:rPr>
-          <w:rFonts w:ascii="Consolas" w:eastAsia="Times New Roman" w:hAnsi="Consolas" w:cs="Times New Roman"/>
-          <w:color w:val="6A9955"/>
-          <w:sz w:val="21"/>
-          <w:szCs w:val="21"/>
-          <w:lang w:val="en-US" w:eastAsia="ru-RU"/>
-        </w:rPr>
-        <w:t>: "$_id", city: "$city" },</w:t>
-      </w:r>
-    </w:p>
-    <w:p>
-      <w:pPr>
-        <w:shd w:val="clear" w:color="auto" w:fill="1E1E1E"/>
-        <w:spacing w:after="0" w:line="285" w:lineRule="atLeast"/>
-        <w:rPr>
-          <w:rFonts w:ascii="Consolas" w:eastAsia="Times New Roman" w:hAnsi="Consolas" w:cs="Times New Roman"/>
-          <w:color w:val="6A9955"/>
-          <w:sz w:val="21"/>
-          <w:szCs w:val="21"/>
-          <w:lang w:val="en-US" w:eastAsia="ru-RU"/>
-        </w:rPr>
-      </w:pPr>
-      <w:r>
-        <w:rPr>
-          <w:rFonts w:ascii="Consolas" w:eastAsia="Times New Roman" w:hAnsi="Consolas" w:cs="Times New Roman"/>
-          <w:color w:val="6A9955"/>
-          <w:sz w:val="21"/>
-          <w:szCs w:val="21"/>
-          <w:lang w:val="en-US" w:eastAsia="ru-RU"/>
-        </w:rPr>
-        <w:t xml:space="preserve">        _id: 0</w:t>
-      </w:r>
-    </w:p>
-    <w:p>
-      <w:pPr>
-        <w:shd w:val="clear" w:color="auto" w:fill="1E1E1E"/>
-        <w:spacing w:after="0" w:line="285" w:lineRule="atLeast"/>
-        <w:rPr>
-          <w:rFonts w:ascii="Consolas" w:eastAsia="Times New Roman" w:hAnsi="Consolas" w:cs="Times New Roman"/>
-          <w:color w:val="6A9955"/>
-          <w:sz w:val="21"/>
-          <w:szCs w:val="21"/>
-          <w:lang w:val="en-US" w:eastAsia="ru-RU"/>
-        </w:rPr>
-      </w:pPr>
-      <w:r>
-        <w:rPr>
-          <w:rFonts w:ascii="Consolas" w:eastAsia="Times New Roman" w:hAnsi="Consolas" w:cs="Times New Roman"/>
-          <w:color w:val="6A9955"/>
-          <w:sz w:val="21"/>
-          <w:szCs w:val="21"/>
-          <w:lang w:val="en-US" w:eastAsia="ru-RU"/>
-        </w:rPr>
-        <w:t xml:space="preserve">      }</w:t>
-      </w:r>
-    </w:p>
-    <w:p>
-      <w:pPr>
-        <w:shd w:val="clear" w:color="auto" w:fill="1E1E1E"/>
-        <w:spacing w:after="0" w:line="285" w:lineRule="atLeast"/>
-        <w:rPr>
-          <w:rFonts w:ascii="Consolas" w:eastAsia="Times New Roman" w:hAnsi="Consolas" w:cs="Times New Roman"/>
-          <w:color w:val="6A9955"/>
-          <w:sz w:val="21"/>
-          <w:szCs w:val="21"/>
-          <w:lang w:val="en-US" w:eastAsia="ru-RU"/>
-        </w:rPr>
-      </w:pPr>
-      <w:r>
-        <w:rPr>
-          <w:rFonts w:ascii="Consolas" w:eastAsia="Times New Roman" w:hAnsi="Consolas" w:cs="Times New Roman"/>
-          <w:color w:val="6A9955"/>
-          <w:sz w:val="21"/>
-          <w:szCs w:val="21"/>
-          <w:lang w:val="en-US" w:eastAsia="ru-RU"/>
-        </w:rPr>
-        <w:t xml:space="preserve">    }</w:t>
-      </w:r>
-      <w:r>
-        <w:rPr>
-          <w:rFonts w:ascii="Consolas" w:eastAsia="Times New Roman" w:hAnsi="Consolas" w:cs="Times New Roman"/>
-          <w:color w:val="6A9955"/>
-          <w:sz w:val="21"/>
-          <w:szCs w:val="21"/>
-          <w:lang w:eastAsia="ru-RU"/>
-        </w:rPr>
-        <w:t xml:space="preserve">  </w:t>
       </w:r>
       <w:bookmarkStart w:id="0" w:name="_GoBack"/>
       <w:bookmarkEnd w:id="0"/>
+    </w:p>
+    <w:p>
+      <w:pPr>
+        <w:shd w:val="clear" w:color="auto" w:fill="1E1E1E"/>
+        <w:spacing w:after="0" w:line="285" w:lineRule="atLeast"/>
+        <w:rPr>
+          <w:rFonts w:ascii="Consolas" w:eastAsia="Times New Roman" w:hAnsi="Consolas" w:cs="Times New Roman"/>
+          <w:color w:val="6A9955"/>
+          <w:sz w:val="21"/>
+          <w:szCs w:val="21"/>
+          <w:lang w:val="en-US" w:eastAsia="ru-RU"/>
+        </w:rPr>
+      </w:pPr>
+      <w:r>
+        <w:rPr>
+          <w:rFonts w:ascii="Consolas" w:eastAsia="Times New Roman" w:hAnsi="Consolas" w:cs="Times New Roman"/>
+          <w:color w:val="6A9955"/>
+          <w:sz w:val="21"/>
+          <w:szCs w:val="21"/>
+          <w:lang w:val="en-US" w:eastAsia="ru-RU"/>
+        </w:rPr>
+        <w:t xml:space="preserve">    {</w:t>
+      </w:r>
+    </w:p>
+    <w:p>
+      <w:pPr>
+        <w:shd w:val="clear" w:color="auto" w:fill="1E1E1E"/>
+        <w:spacing w:after="0" w:line="285" w:lineRule="atLeast"/>
+        <w:rPr>
+          <w:rFonts w:ascii="Consolas" w:eastAsia="Times New Roman" w:hAnsi="Consolas" w:cs="Times New Roman"/>
+          <w:color w:val="6A9955"/>
+          <w:sz w:val="21"/>
+          <w:szCs w:val="21"/>
+          <w:lang w:val="en-US" w:eastAsia="ru-RU"/>
+        </w:rPr>
+      </w:pPr>
+      <w:r>
+        <w:rPr>
+          <w:rFonts w:ascii="Consolas" w:eastAsia="Times New Roman" w:hAnsi="Consolas" w:cs="Times New Roman"/>
+          <w:color w:val="6A9955"/>
+          <w:sz w:val="21"/>
+          <w:szCs w:val="21"/>
+          <w:lang w:val="en-US" w:eastAsia="ru-RU"/>
+        </w:rPr>
+        <w:t xml:space="preserve">      $group: {</w:t>
+      </w:r>
+    </w:p>
+    <w:p>
+      <w:pPr>
+        <w:shd w:val="clear" w:color="auto" w:fill="1E1E1E"/>
+        <w:spacing w:after="0" w:line="285" w:lineRule="atLeast"/>
+        <w:rPr>
+          <w:rFonts w:ascii="Consolas" w:eastAsia="Times New Roman" w:hAnsi="Consolas" w:cs="Times New Roman"/>
+          <w:color w:val="6A9955"/>
+          <w:sz w:val="21"/>
+          <w:szCs w:val="21"/>
+          <w:lang w:val="en-US" w:eastAsia="ru-RU"/>
+        </w:rPr>
+      </w:pPr>
+      <w:r>
+        <w:rPr>
+          <w:rFonts w:ascii="Consolas" w:eastAsia="Times New Roman" w:hAnsi="Consolas" w:cs="Times New Roman"/>
+          <w:color w:val="6A9955"/>
+          <w:sz w:val="21"/>
+          <w:szCs w:val="21"/>
+          <w:lang w:val="en-US" w:eastAsia="ru-RU"/>
+        </w:rPr>
+        <w:t xml:space="preserve">        _id: {</w:t>
+      </w:r>
+    </w:p>
+    <w:p>
+      <w:pPr>
+        <w:shd w:val="clear" w:color="auto" w:fill="1E1E1E"/>
+        <w:spacing w:after="0" w:line="285" w:lineRule="atLeast"/>
+        <w:rPr>
+          <w:rFonts w:ascii="Consolas" w:eastAsia="Times New Roman" w:hAnsi="Consolas" w:cs="Times New Roman"/>
+          <w:color w:val="6A9955"/>
+          <w:sz w:val="21"/>
+          <w:szCs w:val="21"/>
+          <w:lang w:val="en-US" w:eastAsia="ru-RU"/>
+        </w:rPr>
+      </w:pPr>
+      <w:r>
+        <w:rPr>
+          <w:rFonts w:ascii="Consolas" w:eastAsia="Times New Roman" w:hAnsi="Consolas" w:cs="Times New Roman"/>
+          <w:color w:val="6A9955"/>
+          <w:sz w:val="21"/>
+          <w:szCs w:val="21"/>
+          <w:lang w:val="en-US" w:eastAsia="ru-RU"/>
+        </w:rPr>
+        <w:t xml:space="preserve">          state: "$state"</w:t>
+      </w:r>
+    </w:p>
+    <w:p>
+      <w:pPr>
+        <w:shd w:val="clear" w:color="auto" w:fill="1E1E1E"/>
+        <w:spacing w:after="0" w:line="285" w:lineRule="atLeast"/>
+        <w:rPr>
+          <w:rFonts w:ascii="Consolas" w:eastAsia="Times New Roman" w:hAnsi="Consolas" w:cs="Times New Roman"/>
+          <w:color w:val="6A9955"/>
+          <w:sz w:val="21"/>
+          <w:szCs w:val="21"/>
+          <w:lang w:val="en-US" w:eastAsia="ru-RU"/>
+        </w:rPr>
+      </w:pPr>
+      <w:r>
+        <w:rPr>
+          <w:rFonts w:ascii="Consolas" w:eastAsia="Times New Roman" w:hAnsi="Consolas" w:cs="Times New Roman"/>
+          <w:color w:val="6A9955"/>
+          <w:sz w:val="21"/>
+          <w:szCs w:val="21"/>
+          <w:lang w:val="en-US" w:eastAsia="ru-RU"/>
+        </w:rPr>
+        <w:t xml:space="preserve">        },</w:t>
+      </w:r>
+    </w:p>
+    <w:p>
+      <w:pPr>
+        <w:shd w:val="clear" w:color="auto" w:fill="1E1E1E"/>
+        <w:spacing w:after="0" w:line="285" w:lineRule="atLeast"/>
+        <w:rPr>
+          <w:rFonts w:ascii="Consolas" w:eastAsia="Times New Roman" w:hAnsi="Consolas" w:cs="Times New Roman"/>
+          <w:color w:val="6A9955"/>
+          <w:sz w:val="21"/>
+          <w:szCs w:val="21"/>
+          <w:lang w:val="en-US" w:eastAsia="ru-RU"/>
+        </w:rPr>
+      </w:pPr>
+      <w:r>
+        <w:rPr>
+          <w:rFonts w:ascii="Consolas" w:eastAsia="Times New Roman" w:hAnsi="Consolas" w:cs="Times New Roman"/>
+          <w:color w:val="6A9955"/>
+          <w:sz w:val="21"/>
+          <w:szCs w:val="21"/>
+          <w:lang w:val="en-US" w:eastAsia="ru-RU"/>
+        </w:rPr>
+        <w:t xml:space="preserve">        </w:t>
+      </w:r>
+      <w:proofErr w:type="spellStart"/>
+      <w:r>
+        <w:rPr>
+          <w:rFonts w:ascii="Consolas" w:eastAsia="Times New Roman" w:hAnsi="Consolas" w:cs="Times New Roman"/>
+          <w:color w:val="6A9955"/>
+          <w:sz w:val="21"/>
+          <w:szCs w:val="21"/>
+          <w:lang w:val="en-US" w:eastAsia="ru-RU"/>
+        </w:rPr>
+        <w:t>maxPassengers</w:t>
+      </w:r>
+      <w:proofErr w:type="spellEnd"/>
+      <w:r>
+        <w:rPr>
+          <w:rFonts w:ascii="Consolas" w:eastAsia="Times New Roman" w:hAnsi="Consolas" w:cs="Times New Roman"/>
+          <w:color w:val="6A9955"/>
+          <w:sz w:val="21"/>
+          <w:szCs w:val="21"/>
+          <w:lang w:val="en-US" w:eastAsia="ru-RU"/>
+        </w:rPr>
+        <w:t xml:space="preserve">: </w:t>
+      </w:r>
+      <w:proofErr w:type="gramStart"/>
+      <w:r>
+        <w:rPr>
+          <w:rFonts w:ascii="Consolas" w:eastAsia="Times New Roman" w:hAnsi="Consolas" w:cs="Times New Roman"/>
+          <w:color w:val="6A9955"/>
+          <w:sz w:val="21"/>
+          <w:szCs w:val="21"/>
+          <w:lang w:val="en-US" w:eastAsia="ru-RU"/>
+        </w:rPr>
+        <w:t>{ $</w:t>
+      </w:r>
+      <w:proofErr w:type="gramEnd"/>
+      <w:r>
+        <w:rPr>
+          <w:rFonts w:ascii="Consolas" w:eastAsia="Times New Roman" w:hAnsi="Consolas" w:cs="Times New Roman"/>
+          <w:color w:val="6A9955"/>
+          <w:sz w:val="21"/>
+          <w:szCs w:val="21"/>
+          <w:lang w:val="en-US" w:eastAsia="ru-RU"/>
+        </w:rPr>
+        <w:t>max: "$</w:t>
+      </w:r>
+      <w:proofErr w:type="spellStart"/>
+      <w:r>
+        <w:rPr>
+          <w:rFonts w:ascii="Consolas" w:eastAsia="Times New Roman" w:hAnsi="Consolas" w:cs="Times New Roman"/>
+          <w:color w:val="6A9955"/>
+          <w:sz w:val="21"/>
+          <w:szCs w:val="21"/>
+          <w:lang w:val="en-US" w:eastAsia="ru-RU"/>
+        </w:rPr>
+        <w:t>sumPassengers</w:t>
+      </w:r>
+      <w:proofErr w:type="spellEnd"/>
+      <w:r>
+        <w:rPr>
+          <w:rFonts w:ascii="Consolas" w:eastAsia="Times New Roman" w:hAnsi="Consolas" w:cs="Times New Roman"/>
+          <w:color w:val="6A9955"/>
+          <w:sz w:val="21"/>
+          <w:szCs w:val="21"/>
+          <w:lang w:val="en-US" w:eastAsia="ru-RU"/>
+        </w:rPr>
+        <w:t>" },</w:t>
+      </w:r>
+    </w:p>
+    <w:p>
+      <w:pPr>
+        <w:shd w:val="clear" w:color="auto" w:fill="1E1E1E"/>
+        <w:spacing w:after="0" w:line="285" w:lineRule="atLeast"/>
+        <w:rPr>
+          <w:rFonts w:ascii="Consolas" w:eastAsia="Times New Roman" w:hAnsi="Consolas" w:cs="Times New Roman"/>
+          <w:color w:val="6A9955"/>
+          <w:sz w:val="21"/>
+          <w:szCs w:val="21"/>
+          <w:lang w:val="en-US" w:eastAsia="ru-RU"/>
+        </w:rPr>
+      </w:pPr>
+      <w:r>
+        <w:rPr>
+          <w:rFonts w:ascii="Consolas" w:eastAsia="Times New Roman" w:hAnsi="Consolas" w:cs="Times New Roman"/>
+          <w:color w:val="6A9955"/>
+          <w:sz w:val="21"/>
+          <w:szCs w:val="21"/>
+          <w:lang w:val="en-US" w:eastAsia="ru-RU"/>
+        </w:rPr>
+        <w:t xml:space="preserve">        city: </w:t>
+      </w:r>
+      <w:proofErr w:type="gramStart"/>
+      <w:r>
+        <w:rPr>
+          <w:rFonts w:ascii="Consolas" w:eastAsia="Times New Roman" w:hAnsi="Consolas" w:cs="Times New Roman"/>
+          <w:color w:val="6A9955"/>
+          <w:sz w:val="21"/>
+          <w:szCs w:val="21"/>
+          <w:lang w:val="en-US" w:eastAsia="ru-RU"/>
+        </w:rPr>
+        <w:t>{ $</w:t>
+      </w:r>
+      <w:proofErr w:type="gramEnd"/>
+      <w:r>
+        <w:rPr>
+          <w:rFonts w:ascii="Consolas" w:eastAsia="Times New Roman" w:hAnsi="Consolas" w:cs="Times New Roman"/>
+          <w:color w:val="6A9955"/>
+          <w:sz w:val="21"/>
+          <w:szCs w:val="21"/>
+          <w:lang w:val="en-US" w:eastAsia="ru-RU"/>
+        </w:rPr>
+        <w:t>first: "$_id" }</w:t>
+      </w:r>
+    </w:p>
+    <w:p>
+      <w:pPr>
+        <w:shd w:val="clear" w:color="auto" w:fill="1E1E1E"/>
+        <w:spacing w:after="0" w:line="285" w:lineRule="atLeast"/>
+        <w:rPr>
+          <w:rFonts w:ascii="Consolas" w:eastAsia="Times New Roman" w:hAnsi="Consolas" w:cs="Times New Roman"/>
+          <w:color w:val="6A9955"/>
+          <w:sz w:val="21"/>
+          <w:szCs w:val="21"/>
+          <w:lang w:val="en-US" w:eastAsia="ru-RU"/>
+        </w:rPr>
+      </w:pPr>
+      <w:r>
+        <w:rPr>
+          <w:rFonts w:ascii="Consolas" w:eastAsia="Times New Roman" w:hAnsi="Consolas" w:cs="Times New Roman"/>
+          <w:color w:val="6A9955"/>
+          <w:sz w:val="21"/>
+          <w:szCs w:val="21"/>
+          <w:lang w:val="en-US" w:eastAsia="ru-RU"/>
+        </w:rPr>
+        <w:t xml:space="preserve">      }</w:t>
+      </w:r>
+    </w:p>
+    <w:p>
+      <w:pPr>
+        <w:shd w:val="clear" w:color="auto" w:fill="1E1E1E"/>
+        <w:spacing w:after="0" w:line="285" w:lineRule="atLeast"/>
+        <w:rPr>
+          <w:rFonts w:ascii="Consolas" w:eastAsia="Times New Roman" w:hAnsi="Consolas" w:cs="Times New Roman"/>
+          <w:color w:val="6A9955"/>
+          <w:sz w:val="21"/>
+          <w:szCs w:val="21"/>
+          <w:lang w:val="en-US" w:eastAsia="ru-RU"/>
+        </w:rPr>
+      </w:pPr>
+      <w:r>
+        <w:rPr>
+          <w:rFonts w:ascii="Consolas" w:eastAsia="Times New Roman" w:hAnsi="Consolas" w:cs="Times New Roman"/>
+          <w:color w:val="6A9955"/>
+          <w:sz w:val="21"/>
+          <w:szCs w:val="21"/>
+          <w:lang w:val="en-US" w:eastAsia="ru-RU"/>
+        </w:rPr>
+        <w:t xml:space="preserve">    },</w:t>
+      </w:r>
+    </w:p>
+    <w:p>
+      <w:pPr>
+        <w:shd w:val="clear" w:color="auto" w:fill="1E1E1E"/>
+        <w:spacing w:after="0" w:line="285" w:lineRule="atLeast"/>
+        <w:rPr>
+          <w:rFonts w:ascii="Consolas" w:eastAsia="Times New Roman" w:hAnsi="Consolas" w:cs="Times New Roman"/>
+          <w:color w:val="6A9955"/>
+          <w:sz w:val="21"/>
+          <w:szCs w:val="21"/>
+          <w:lang w:val="en-US" w:eastAsia="ru-RU"/>
+        </w:rPr>
+      </w:pPr>
+      <w:r>
+        <w:rPr>
+          <w:rFonts w:ascii="Consolas" w:eastAsia="Times New Roman" w:hAnsi="Consolas" w:cs="Times New Roman"/>
+          <w:color w:val="6A9955"/>
+          <w:sz w:val="21"/>
+          <w:szCs w:val="21"/>
+          <w:lang w:val="en-US" w:eastAsia="ru-RU"/>
+        </w:rPr>
+        <w:t xml:space="preserve">    {</w:t>
+      </w:r>
+    </w:p>
+    <w:p>
+      <w:pPr>
+        <w:shd w:val="clear" w:color="auto" w:fill="1E1E1E"/>
+        <w:spacing w:after="0" w:line="285" w:lineRule="atLeast"/>
+        <w:rPr>
+          <w:rFonts w:ascii="Consolas" w:eastAsia="Times New Roman" w:hAnsi="Consolas" w:cs="Times New Roman"/>
+          <w:color w:val="6A9955"/>
+          <w:sz w:val="21"/>
+          <w:szCs w:val="21"/>
+          <w:lang w:val="en-US" w:eastAsia="ru-RU"/>
+        </w:rPr>
+      </w:pPr>
+      <w:r>
+        <w:rPr>
+          <w:rFonts w:ascii="Consolas" w:eastAsia="Times New Roman" w:hAnsi="Consolas" w:cs="Times New Roman"/>
+          <w:color w:val="6A9955"/>
+          <w:sz w:val="21"/>
+          <w:szCs w:val="21"/>
+          <w:lang w:val="en-US" w:eastAsia="ru-RU"/>
+        </w:rPr>
+        <w:t xml:space="preserve">      $sort: </w:t>
+      </w:r>
+      <w:proofErr w:type="gramStart"/>
+      <w:r>
+        <w:rPr>
+          <w:rFonts w:ascii="Consolas" w:eastAsia="Times New Roman" w:hAnsi="Consolas" w:cs="Times New Roman"/>
+          <w:color w:val="6A9955"/>
+          <w:sz w:val="21"/>
+          <w:szCs w:val="21"/>
+          <w:lang w:val="en-US" w:eastAsia="ru-RU"/>
+        </w:rPr>
+        <w:t>{ _</w:t>
+      </w:r>
+      <w:proofErr w:type="gramEnd"/>
+      <w:r>
+        <w:rPr>
+          <w:rFonts w:ascii="Consolas" w:eastAsia="Times New Roman" w:hAnsi="Consolas" w:cs="Times New Roman"/>
+          <w:color w:val="6A9955"/>
+          <w:sz w:val="21"/>
+          <w:szCs w:val="21"/>
+          <w:lang w:val="en-US" w:eastAsia="ru-RU"/>
+        </w:rPr>
+        <w:t>id: 1 }</w:t>
+      </w:r>
+    </w:p>
+    <w:p>
+      <w:pPr>
+        <w:shd w:val="clear" w:color="auto" w:fill="1E1E1E"/>
+        <w:spacing w:after="0" w:line="285" w:lineRule="atLeast"/>
+        <w:rPr>
+          <w:rFonts w:ascii="Consolas" w:eastAsia="Times New Roman" w:hAnsi="Consolas" w:cs="Times New Roman"/>
+          <w:color w:val="6A9955"/>
+          <w:sz w:val="21"/>
+          <w:szCs w:val="21"/>
+          <w:lang w:val="en-US" w:eastAsia="ru-RU"/>
+        </w:rPr>
+      </w:pPr>
+      <w:r>
+        <w:rPr>
+          <w:rFonts w:ascii="Consolas" w:eastAsia="Times New Roman" w:hAnsi="Consolas" w:cs="Times New Roman"/>
+          <w:color w:val="6A9955"/>
+          <w:sz w:val="21"/>
+          <w:szCs w:val="21"/>
+          <w:lang w:val="en-US" w:eastAsia="ru-RU"/>
+        </w:rPr>
+        <w:t xml:space="preserve">    },</w:t>
+      </w:r>
+    </w:p>
+    <w:p>
+      <w:pPr>
+        <w:shd w:val="clear" w:color="auto" w:fill="1E1E1E"/>
+        <w:spacing w:after="0" w:line="285" w:lineRule="atLeast"/>
+        <w:rPr>
+          <w:rFonts w:ascii="Consolas" w:eastAsia="Times New Roman" w:hAnsi="Consolas" w:cs="Times New Roman"/>
+          <w:color w:val="6A9955"/>
+          <w:sz w:val="21"/>
+          <w:szCs w:val="21"/>
+          <w:lang w:val="en-US" w:eastAsia="ru-RU"/>
+        </w:rPr>
+      </w:pPr>
+      <w:r>
+        <w:rPr>
+          <w:rFonts w:ascii="Consolas" w:eastAsia="Times New Roman" w:hAnsi="Consolas" w:cs="Times New Roman"/>
+          <w:color w:val="6A9955"/>
+          <w:sz w:val="21"/>
+          <w:szCs w:val="21"/>
+          <w:lang w:val="en-US" w:eastAsia="ru-RU"/>
+        </w:rPr>
+        <w:t xml:space="preserve">    {</w:t>
+      </w:r>
+    </w:p>
+    <w:p>
+      <w:pPr>
+        <w:shd w:val="clear" w:color="auto" w:fill="1E1E1E"/>
+        <w:spacing w:after="0" w:line="285" w:lineRule="atLeast"/>
+        <w:rPr>
+          <w:rFonts w:ascii="Consolas" w:eastAsia="Times New Roman" w:hAnsi="Consolas" w:cs="Times New Roman"/>
+          <w:color w:val="6A9955"/>
+          <w:sz w:val="21"/>
+          <w:szCs w:val="21"/>
+          <w:lang w:val="en-US" w:eastAsia="ru-RU"/>
+        </w:rPr>
+      </w:pPr>
+      <w:r>
+        <w:rPr>
+          <w:rFonts w:ascii="Consolas" w:eastAsia="Times New Roman" w:hAnsi="Consolas" w:cs="Times New Roman"/>
+          <w:color w:val="6A9955"/>
+          <w:sz w:val="21"/>
+          <w:szCs w:val="21"/>
+          <w:lang w:val="en-US" w:eastAsia="ru-RU"/>
+        </w:rPr>
+        <w:t xml:space="preserve">      $limit: 5</w:t>
+      </w:r>
+    </w:p>
+    <w:p>
+      <w:pPr>
+        <w:shd w:val="clear" w:color="auto" w:fill="1E1E1E"/>
+        <w:spacing w:after="0" w:line="285" w:lineRule="atLeast"/>
+        <w:rPr>
+          <w:rFonts w:ascii="Consolas" w:eastAsia="Times New Roman" w:hAnsi="Consolas" w:cs="Times New Roman"/>
+          <w:color w:val="6A9955"/>
+          <w:sz w:val="21"/>
+          <w:szCs w:val="21"/>
+          <w:lang w:val="en-US" w:eastAsia="ru-RU"/>
+        </w:rPr>
+      </w:pPr>
+      <w:r>
+        <w:rPr>
+          <w:rFonts w:ascii="Consolas" w:eastAsia="Times New Roman" w:hAnsi="Consolas" w:cs="Times New Roman"/>
+          <w:color w:val="6A9955"/>
+          <w:sz w:val="21"/>
+          <w:szCs w:val="21"/>
+          <w:lang w:val="en-US" w:eastAsia="ru-RU"/>
+        </w:rPr>
+        <w:t xml:space="preserve">    },</w:t>
+      </w:r>
+    </w:p>
+    <w:p>
+      <w:pPr>
+        <w:shd w:val="clear" w:color="auto" w:fill="1E1E1E"/>
+        <w:spacing w:after="0" w:line="285" w:lineRule="atLeast"/>
+        <w:rPr>
+          <w:rFonts w:ascii="Consolas" w:eastAsia="Times New Roman" w:hAnsi="Consolas" w:cs="Times New Roman"/>
+          <w:color w:val="6A9955"/>
+          <w:sz w:val="21"/>
+          <w:szCs w:val="21"/>
+          <w:lang w:val="en-US" w:eastAsia="ru-RU"/>
+        </w:rPr>
+      </w:pPr>
+      <w:r>
+        <w:rPr>
+          <w:rFonts w:ascii="Consolas" w:eastAsia="Times New Roman" w:hAnsi="Consolas" w:cs="Times New Roman"/>
+          <w:color w:val="6A9955"/>
+          <w:sz w:val="21"/>
+          <w:szCs w:val="21"/>
+          <w:lang w:val="en-US" w:eastAsia="ru-RU"/>
+        </w:rPr>
+        <w:t xml:space="preserve">    {</w:t>
+      </w:r>
+    </w:p>
+    <w:p>
+      <w:pPr>
+        <w:shd w:val="clear" w:color="auto" w:fill="1E1E1E"/>
+        <w:spacing w:after="0" w:line="285" w:lineRule="atLeast"/>
+        <w:rPr>
+          <w:rFonts w:ascii="Consolas" w:eastAsia="Times New Roman" w:hAnsi="Consolas" w:cs="Times New Roman"/>
+          <w:color w:val="6A9955"/>
+          <w:sz w:val="21"/>
+          <w:szCs w:val="21"/>
+          <w:lang w:val="en-US" w:eastAsia="ru-RU"/>
+        </w:rPr>
+      </w:pPr>
+      <w:r>
+        <w:rPr>
+          <w:rFonts w:ascii="Consolas" w:eastAsia="Times New Roman" w:hAnsi="Consolas" w:cs="Times New Roman"/>
+          <w:color w:val="6A9955"/>
+          <w:sz w:val="21"/>
+          <w:szCs w:val="21"/>
+          <w:lang w:val="en-US" w:eastAsia="ru-RU"/>
+        </w:rPr>
+        <w:t xml:space="preserve">      $project: {</w:t>
+      </w:r>
+    </w:p>
+    <w:p>
+      <w:pPr>
+        <w:shd w:val="clear" w:color="auto" w:fill="1E1E1E"/>
+        <w:spacing w:after="0" w:line="285" w:lineRule="atLeast"/>
+        <w:rPr>
+          <w:rFonts w:ascii="Consolas" w:eastAsia="Times New Roman" w:hAnsi="Consolas" w:cs="Times New Roman"/>
+          <w:color w:val="6A9955"/>
+          <w:sz w:val="21"/>
+          <w:szCs w:val="21"/>
+          <w:lang w:val="en-US" w:eastAsia="ru-RU"/>
+        </w:rPr>
+      </w:pPr>
+      <w:r>
+        <w:rPr>
+          <w:rFonts w:ascii="Consolas" w:eastAsia="Times New Roman" w:hAnsi="Consolas" w:cs="Times New Roman"/>
+          <w:color w:val="6A9955"/>
+          <w:sz w:val="21"/>
+          <w:szCs w:val="21"/>
+          <w:lang w:val="en-US" w:eastAsia="ru-RU"/>
+        </w:rPr>
+        <w:t xml:space="preserve">        </w:t>
+      </w:r>
+      <w:proofErr w:type="spellStart"/>
+      <w:r>
+        <w:rPr>
+          <w:rFonts w:ascii="Consolas" w:eastAsia="Times New Roman" w:hAnsi="Consolas" w:cs="Times New Roman"/>
+          <w:color w:val="6A9955"/>
+          <w:sz w:val="21"/>
+          <w:szCs w:val="21"/>
+          <w:lang w:val="en-US" w:eastAsia="ru-RU"/>
+        </w:rPr>
+        <w:t>totalPassengers</w:t>
+      </w:r>
+      <w:proofErr w:type="spellEnd"/>
+      <w:r>
+        <w:rPr>
+          <w:rFonts w:ascii="Consolas" w:eastAsia="Times New Roman" w:hAnsi="Consolas" w:cs="Times New Roman"/>
+          <w:color w:val="6A9955"/>
+          <w:sz w:val="21"/>
+          <w:szCs w:val="21"/>
+          <w:lang w:val="en-US" w:eastAsia="ru-RU"/>
+        </w:rPr>
+        <w:t>: "$</w:t>
+      </w:r>
+      <w:proofErr w:type="spellStart"/>
+      <w:r>
+        <w:rPr>
+          <w:rFonts w:ascii="Consolas" w:eastAsia="Times New Roman" w:hAnsi="Consolas" w:cs="Times New Roman"/>
+          <w:color w:val="6A9955"/>
+          <w:sz w:val="21"/>
+          <w:szCs w:val="21"/>
+          <w:lang w:val="en-US" w:eastAsia="ru-RU"/>
+        </w:rPr>
+        <w:t>maxPassengers</w:t>
+      </w:r>
+      <w:proofErr w:type="spellEnd"/>
+      <w:r>
+        <w:rPr>
+          <w:rFonts w:ascii="Consolas" w:eastAsia="Times New Roman" w:hAnsi="Consolas" w:cs="Times New Roman"/>
+          <w:color w:val="6A9955"/>
+          <w:sz w:val="21"/>
+          <w:szCs w:val="21"/>
+          <w:lang w:val="en-US" w:eastAsia="ru-RU"/>
+        </w:rPr>
+        <w:t>",</w:t>
+      </w:r>
+    </w:p>
+    <w:p>
+      <w:pPr>
+        <w:shd w:val="clear" w:color="auto" w:fill="1E1E1E"/>
+        <w:spacing w:after="0" w:line="285" w:lineRule="atLeast"/>
+        <w:rPr>
+          <w:rFonts w:ascii="Consolas" w:eastAsia="Times New Roman" w:hAnsi="Consolas" w:cs="Times New Roman"/>
+          <w:color w:val="6A9955"/>
+          <w:sz w:val="21"/>
+          <w:szCs w:val="21"/>
+          <w:lang w:val="en-US" w:eastAsia="ru-RU"/>
+        </w:rPr>
+      </w:pPr>
+      <w:r>
+        <w:rPr>
+          <w:rFonts w:ascii="Consolas" w:eastAsia="Times New Roman" w:hAnsi="Consolas" w:cs="Times New Roman"/>
+          <w:color w:val="6A9955"/>
+          <w:sz w:val="21"/>
+          <w:szCs w:val="21"/>
+          <w:lang w:val="en-US" w:eastAsia="ru-RU"/>
+        </w:rPr>
+        <w:t xml:space="preserve">        location: </w:t>
+      </w:r>
+      <w:proofErr w:type="gramStart"/>
+      <w:r>
+        <w:rPr>
+          <w:rFonts w:ascii="Consolas" w:eastAsia="Times New Roman" w:hAnsi="Consolas" w:cs="Times New Roman"/>
+          <w:color w:val="6A9955"/>
+          <w:sz w:val="21"/>
+          <w:szCs w:val="21"/>
+          <w:lang w:val="en-US" w:eastAsia="ru-RU"/>
+        </w:rPr>
+        <w:t>{ state</w:t>
+      </w:r>
+      <w:proofErr w:type="gramEnd"/>
+      <w:r>
+        <w:rPr>
+          <w:rFonts w:ascii="Consolas" w:eastAsia="Times New Roman" w:hAnsi="Consolas" w:cs="Times New Roman"/>
+          <w:color w:val="6A9955"/>
+          <w:sz w:val="21"/>
+          <w:szCs w:val="21"/>
+          <w:lang w:val="en-US" w:eastAsia="ru-RU"/>
+        </w:rPr>
+        <w:t>: "$_id", city: "$city" },</w:t>
+      </w:r>
+    </w:p>
+    <w:p>
+      <w:pPr>
+        <w:shd w:val="clear" w:color="auto" w:fill="1E1E1E"/>
+        <w:spacing w:after="0" w:line="285" w:lineRule="atLeast"/>
+        <w:rPr>
+          <w:rFonts w:ascii="Consolas" w:eastAsia="Times New Roman" w:hAnsi="Consolas" w:cs="Times New Roman"/>
+          <w:color w:val="6A9955"/>
+          <w:sz w:val="21"/>
+          <w:szCs w:val="21"/>
+          <w:lang w:val="en-US" w:eastAsia="ru-RU"/>
+        </w:rPr>
+      </w:pPr>
+      <w:r>
+        <w:rPr>
+          <w:rFonts w:ascii="Consolas" w:eastAsia="Times New Roman" w:hAnsi="Consolas" w:cs="Times New Roman"/>
+          <w:color w:val="6A9955"/>
+          <w:sz w:val="21"/>
+          <w:szCs w:val="21"/>
+          <w:lang w:val="en-US" w:eastAsia="ru-RU"/>
+        </w:rPr>
+        <w:t xml:space="preserve">        _id: 0</w:t>
+      </w:r>
+    </w:p>
+    <w:p>
+      <w:pPr>
+        <w:shd w:val="clear" w:color="auto" w:fill="1E1E1E"/>
+        <w:spacing w:after="0" w:line="285" w:lineRule="atLeast"/>
+        <w:rPr>
+          <w:rFonts w:ascii="Consolas" w:eastAsia="Times New Roman" w:hAnsi="Consolas" w:cs="Times New Roman"/>
+          <w:color w:val="6A9955"/>
+          <w:sz w:val="21"/>
+          <w:szCs w:val="21"/>
+          <w:lang w:val="en-US" w:eastAsia="ru-RU"/>
+        </w:rPr>
+      </w:pPr>
+      <w:r>
+        <w:rPr>
+          <w:rFonts w:ascii="Consolas" w:eastAsia="Times New Roman" w:hAnsi="Consolas" w:cs="Times New Roman"/>
+          <w:color w:val="6A9955"/>
+          <w:sz w:val="21"/>
+          <w:szCs w:val="21"/>
+          <w:lang w:val="en-US" w:eastAsia="ru-RU"/>
+        </w:rPr>
+        <w:t xml:space="preserve">      }</w:t>
+      </w:r>
+    </w:p>
+    <w:p>
+      <w:pPr>
+        <w:shd w:val="clear" w:color="auto" w:fill="1E1E1E"/>
+        <w:spacing w:after="0" w:line="285" w:lineRule="atLeast"/>
+        <w:rPr>
+          <w:rFonts w:ascii="Consolas" w:eastAsia="Times New Roman" w:hAnsi="Consolas" w:cs="Times New Roman"/>
+          <w:color w:val="6A9955"/>
+          <w:sz w:val="21"/>
+          <w:szCs w:val="21"/>
+          <w:lang w:val="en-US" w:eastAsia="ru-RU"/>
+        </w:rPr>
+      </w:pPr>
+      <w:r>
+        <w:rPr>
+          <w:rFonts w:ascii="Consolas" w:eastAsia="Times New Roman" w:hAnsi="Consolas" w:cs="Times New Roman"/>
+          <w:color w:val="6A9955"/>
+          <w:sz w:val="21"/>
+          <w:szCs w:val="21"/>
+          <w:lang w:val="en-US" w:eastAsia="ru-RU"/>
+        </w:rPr>
+        <w:t xml:space="preserve">    }</w:t>
+      </w:r>
       <w:r>
         <w:rPr>
           <w:rFonts w:ascii="Consolas" w:eastAsia="Times New Roman" w:hAnsi="Consolas" w:cs="Times New Roman"/>
@@ -4561,7 +4347,7 @@
           <w:szCs w:val="21"/>
           <w:lang w:eastAsia="ru-RU"/>
         </w:rPr>
-        <w:t>])</w:t>
+        <w:t xml:space="preserve">  ])</w:t>
       </w:r>
       <w:r>
         <w:rPr>
